--- a/Documents/ChangeReport.docx
+++ b/Documents/ChangeReport.docx
@@ -1,6 +1,6 @@
 
 <file path=word/document.xml><?xml version="1.0" encoding="utf-8"?>
-<w:document xmlns:wpc="http://schemas.microsoft.com/office/word/2010/wordprocessingCanvas" xmlns:cx="http://schemas.microsoft.com/office/drawing/2014/chartex" xmlns:cx1="http://schemas.microsoft.com/office/drawing/2015/9/8/chartex" xmlns:cx2="http://schemas.microsoft.com/office/drawing/2015/10/21/chartex" xmlns:cx3="http://schemas.microsoft.com/office/drawing/2016/5/9/chartex" xmlns:cx4="http://schemas.microsoft.com/office/drawing/2016/5/10/chartex" xmlns:cx5="http://schemas.microsoft.com/office/drawing/2016/5/11/chartex" xmlns:cx6="http://schemas.microsoft.com/office/drawing/2016/5/12/chartex" xmlns:cx7="http://schemas.microsoft.com/office/drawing/2016/5/13/chartex" xmlns:cx8="http://schemas.microsoft.com/office/drawing/2016/5/14/chartex" xmlns:mc="http://schemas.openxmlformats.org/markup-compatibility/2006" xmlns:aink="http://schemas.microsoft.com/office/drawing/2016/ink" xmlns:am3d="http://schemas.microsoft.com/office/drawing/2017/model3d" xmlns:o="urn:schemas-microsoft-com:office:office" xmlns:oel="http://schemas.microsoft.com/office/2019/extlst" xmlns:r="http://schemas.openxmlformats.org/officeDocument/2006/relationships" xmlns:m="http://schemas.openxmlformats.org/officeDocument/2006/math" xmlns:v="urn:schemas-microsoft-com:vml" xmlns:wp14="http://schemas.microsoft.com/office/word/2010/wordprocessingDrawing" xmlns:wp="http://schemas.openxmlformats.org/drawingml/2006/wordprocessingDrawing" xmlns:w10="urn:schemas-microsoft-com:office:word" xmlns:w="http://schemas.openxmlformats.org/wordprocessingml/2006/main" xmlns:w14="http://schemas.microsoft.com/office/word/2010/wordml" xmlns:w15="http://schemas.microsoft.com/office/word/2012/wordml" xmlns:w16cex="http://schemas.microsoft.com/office/word/2018/wordml/cex" xmlns:w16cid="http://schemas.microsoft.com/office/word/2016/wordml/cid" xmlns:w16="http://schemas.microsoft.com/office/word/2018/wordml" xmlns:w16sdtdh="http://schemas.microsoft.com/office/word/2020/wordml/sdtdatahash" xmlns:w16se="http://schemas.microsoft.com/office/word/2015/wordml/symex" xmlns:wpg="http://schemas.microsoft.com/office/word/2010/wordprocessingGroup" xmlns:wpi="http://schemas.microsoft.com/office/word/2010/wordprocessingInk" xmlns:wne="http://schemas.microsoft.com/office/word/2006/wordml" xmlns:wps="http://schemas.microsoft.com/office/word/2010/wordprocessingShape" mc:Ignorable="w14 w15 w16se w16cid w16 w16cex w16sdtdh wp14">
+<w:document xmlns:wpc="http://schemas.microsoft.com/office/word/2010/wordprocessingCanvas" xmlns:cx="http://schemas.microsoft.com/office/drawing/2014/chartex" xmlns:cx1="http://schemas.microsoft.com/office/drawing/2015/9/8/chartex" xmlns:cx2="http://schemas.microsoft.com/office/drawing/2015/10/21/chartex" xmlns:cx3="http://schemas.microsoft.com/office/drawing/2016/5/9/chartex" xmlns:cx4="http://schemas.microsoft.com/office/drawing/2016/5/10/chartex" xmlns:cx5="http://schemas.microsoft.com/office/drawing/2016/5/11/chartex" xmlns:cx6="http://schemas.microsoft.com/office/drawing/2016/5/12/chartex" xmlns:cx7="http://schemas.microsoft.com/office/drawing/2016/5/13/chartex" xmlns:cx8="http://schemas.microsoft.com/office/drawing/2016/5/14/chartex" xmlns:mc="http://schemas.openxmlformats.org/markup-compatibility/2006" xmlns:aink="http://schemas.microsoft.com/office/drawing/2016/ink" xmlns:am3d="http://schemas.microsoft.com/office/drawing/2017/model3d" xmlns:o="urn:schemas-microsoft-com:office:office" xmlns:oel="http://schemas.microsoft.com/office/2019/extlst" xmlns:r="http://schemas.openxmlformats.org/officeDocument/2006/relationships" xmlns:m="http://schemas.openxmlformats.org/officeDocument/2006/math" xmlns:v="urn:schemas-microsoft-com:vml" xmlns:wp14="http://schemas.microsoft.com/office/word/2010/wordprocessingDrawing" xmlns:wp="http://schemas.openxmlformats.org/drawingml/2006/wordprocessingDrawing" xmlns:w10="urn:schemas-microsoft-com:office:word" xmlns:w="http://schemas.openxmlformats.org/wordprocessingml/2006/main" xmlns:w14="http://schemas.microsoft.com/office/word/2010/wordml" xmlns:w15="http://schemas.microsoft.com/office/word/2012/wordml" xmlns:w16cex="http://schemas.microsoft.com/office/word/2018/wordml/cex" xmlns:w16cid="http://schemas.microsoft.com/office/word/2016/wordml/cid" xmlns:w16="http://schemas.microsoft.com/office/word/2018/wordml" xmlns:w16du="http://schemas.microsoft.com/office/word/2023/wordml/word16du" xmlns:w16sdtdh="http://schemas.microsoft.com/office/word/2020/wordml/sdtdatahash" xmlns:w16se="http://schemas.microsoft.com/office/word/2015/wordml/symex" xmlns:wpg="http://schemas.microsoft.com/office/word/2010/wordprocessingGroup" xmlns:wpi="http://schemas.microsoft.com/office/word/2010/wordprocessingInk" xmlns:wne="http://schemas.microsoft.com/office/word/2006/wordml" xmlns:wps="http://schemas.microsoft.com/office/word/2010/wordprocessingShape" mc:Ignorable="w14 w15 w16se w16cid w16 w16cex w16sdtdh w16du wp14">
   <w:body>
     <w:p>
       <w:pPr>
@@ -159,38 +159,92 @@
         <w:t xml:space="preserve"> as the</w:t>
       </w:r>
       <w:r>
+        <w:t xml:space="preserve"> Accessor interface was handling both the load file and save file methods.</w:t>
+      </w:r>
+      <w:r>
+        <w:t xml:space="preserve"> As a </w:t>
+      </w:r>
+      <w:proofErr w:type="gramStart"/>
+      <w:r>
+        <w:t>result</w:t>
+      </w:r>
+      <w:proofErr w:type="gramEnd"/>
+      <w:r>
+        <w:t xml:space="preserve"> some classes now implement either </w:t>
+      </w:r>
+      <w:proofErr w:type="spellStart"/>
+      <w:r>
+        <w:t>AccessorLoadFile</w:t>
+      </w:r>
+      <w:proofErr w:type="spellEnd"/>
+      <w:r>
+        <w:t xml:space="preserve"> OR </w:t>
+      </w:r>
+      <w:proofErr w:type="spellStart"/>
+      <w:r>
+        <w:t>AccessorSaveFile</w:t>
+      </w:r>
+      <w:proofErr w:type="spellEnd"/>
+      <w:r>
+        <w:t xml:space="preserve"> instead of Accessor</w:t>
+      </w:r>
+    </w:p>
+    <w:p>
+      <w:pPr>
+        <w:pStyle w:val="Heading2"/>
+      </w:pPr>
+      <w:proofErr w:type="spellStart"/>
+      <w:r>
+        <w:t>BitmapItem</w:t>
+      </w:r>
+      <w:proofErr w:type="spellEnd"/>
+    </w:p>
+    <w:p>
+      <w:r>
+        <w:t xml:space="preserve">-Removed unused </w:t>
+      </w:r>
+      <w:r>
+        <w:t>constructor</w:t>
+      </w:r>
+      <w:r>
         <w:t xml:space="preserve"> </w:t>
       </w:r>
-      <w:r>
-        <w:t>Accessor interface was handling both the load file and save file methods.</w:t>
-      </w:r>
-      <w:r>
-        <w:t xml:space="preserve"> As a </w:t>
-      </w:r>
+      <w:proofErr w:type="spellStart"/>
       <w:proofErr w:type="gramStart"/>
       <w:r>
-        <w:t>result</w:t>
+        <w:t>BitmapItem</w:t>
+      </w:r>
+      <w:r>
+        <w:t>s</w:t>
+      </w:r>
+      <w:proofErr w:type="spellEnd"/>
+      <w:r>
+        <w:t>(</w:t>
       </w:r>
       <w:proofErr w:type="gramEnd"/>
       <w:r>
-        <w:t xml:space="preserve"> some classes now implement either </w:t>
+        <w:t>)</w:t>
+      </w:r>
+    </w:p>
+    <w:p>
+      <w:pPr>
+        <w:pStyle w:val="Heading2"/>
+      </w:pPr>
+      <w:proofErr w:type="spellStart"/>
+      <w:r>
+        <w:t>DemoPresentation</w:t>
+      </w:r>
+      <w:proofErr w:type="spellEnd"/>
+    </w:p>
+    <w:p>
+      <w:r>
+        <w:t xml:space="preserve">-Now implements </w:t>
       </w:r>
       <w:proofErr w:type="spellStart"/>
       <w:r>
         <w:t>AccessorLoadFile</w:t>
       </w:r>
       <w:proofErr w:type="spellEnd"/>
-      <w:r>
-        <w:t xml:space="preserve"> OR </w:t>
-      </w:r>
-      <w:proofErr w:type="spellStart"/>
-      <w:r>
-        <w:t>AccessorSaveFile</w:t>
-      </w:r>
-      <w:proofErr w:type="spellEnd"/>
-      <w:r>
-        <w:t xml:space="preserve"> instead of Accessor</w:t>
-      </w:r>
     </w:p>
     <w:p>
       <w:pPr>
@@ -198,35 +252,13 @@
       </w:pPr>
       <w:proofErr w:type="spellStart"/>
       <w:r>
-        <w:t>BitmapItem</w:t>
-      </w:r>
-      <w:proofErr w:type="spellEnd"/>
-    </w:p>
-    <w:p>
-      <w:r>
-        <w:t xml:space="preserve">-Removed unused </w:t>
-      </w:r>
-      <w:r>
-        <w:t>constructor</w:t>
-      </w:r>
-      <w:r>
-        <w:t xml:space="preserve"> </w:t>
-      </w:r>
-      <w:proofErr w:type="spellStart"/>
-      <w:proofErr w:type="gramStart"/>
-      <w:r>
-        <w:t>BitmapItem</w:t>
-      </w:r>
-      <w:r>
-        <w:t>s</w:t>
-      </w:r>
-      <w:proofErr w:type="spellEnd"/>
-      <w:r>
-        <w:t>(</w:t>
-      </w:r>
-      <w:proofErr w:type="gramEnd"/>
-      <w:r>
-        <w:t>)</w:t>
+        <w:t>JabberPoint</w:t>
+      </w:r>
+      <w:proofErr w:type="spellEnd"/>
+    </w:p>
+    <w:p>
+      <w:r>
+        <w:t>-No changes made</w:t>
       </w:r>
     </w:p>
     <w:p>
@@ -235,41 +267,6 @@
       </w:pPr>
       <w:proofErr w:type="spellStart"/>
       <w:r>
-        <w:t>DemoPresentation</w:t>
-      </w:r>
-      <w:proofErr w:type="spellEnd"/>
-    </w:p>
-    <w:p>
-      <w:r>
-        <w:t xml:space="preserve">-Now implements </w:t>
-      </w:r>
-      <w:proofErr w:type="spellStart"/>
-      <w:r>
-        <w:t>AccessorLoadFile</w:t>
-      </w:r>
-      <w:proofErr w:type="spellEnd"/>
-    </w:p>
-    <w:p>
-      <w:pPr>
-        <w:pStyle w:val="Heading2"/>
-      </w:pPr>
-      <w:proofErr w:type="spellStart"/>
-      <w:r>
-        <w:t>JabberPoint</w:t>
-      </w:r>
-      <w:proofErr w:type="spellEnd"/>
-    </w:p>
-    <w:p>
-      <w:r>
-        <w:t>-No changes made</w:t>
-      </w:r>
-    </w:p>
-    <w:p>
-      <w:pPr>
-        <w:pStyle w:val="Heading2"/>
-      </w:pPr>
-      <w:proofErr w:type="spellStart"/>
-      <w:r>
         <w:t>KeyController</w:t>
       </w:r>
       <w:proofErr w:type="spellEnd"/>
@@ -284,6 +281,9 @@
     </w:p>
     <w:p>
       <w:r>
+        <w:rPr>
+          <w:noProof/>
+        </w:rPr>
         <w:drawing>
           <wp:inline distT="0" distB="0" distL="0" distR="0" wp14:anchorId="5945AD59" wp14:editId="44C45AB3">
             <wp:extent cx="5731510" cy="2451735"/>
@@ -300,7 +300,7 @@
                     <pic:cNvPicPr/>
                   </pic:nvPicPr>
                   <pic:blipFill>
-                    <a:blip r:embed="rId4"/>
+                    <a:blip r:embed="rId5"/>
                     <a:stretch>
                       <a:fillRect/>
                     </a:stretch>
@@ -473,6 +473,9 @@
     </w:p>
     <w:p>
       <w:r>
+        <w:rPr>
+          <w:noProof/>
+        </w:rPr>
         <w:lastRenderedPageBreak/>
         <w:drawing>
           <wp:inline distT="0" distB="0" distL="0" distR="0" wp14:anchorId="305A897D" wp14:editId="5E8853E1">
@@ -490,7 +493,7 @@
                     <pic:cNvPicPr/>
                   </pic:nvPicPr>
                   <pic:blipFill>
-                    <a:blip r:embed="rId5"/>
+                    <a:blip r:embed="rId6"/>
                     <a:stretch>
                       <a:fillRect/>
                     </a:stretch>
@@ -559,6 +562,9 @@
         <w:t xml:space="preserve"> </w:t>
       </w:r>
       <w:r>
+        <w:rPr>
+          <w:noProof/>
+        </w:rPr>
         <w:drawing>
           <wp:inline distT="0" distB="0" distL="0" distR="0" wp14:anchorId="245E0613" wp14:editId="461BDEDE">
             <wp:extent cx="5048955" cy="628738"/>
@@ -575,7 +581,7 @@
                     <pic:cNvPicPr/>
                   </pic:nvPicPr>
                   <pic:blipFill>
-                    <a:blip r:embed="rId6"/>
+                    <a:blip r:embed="rId7"/>
                     <a:stretch>
                       <a:fillRect/>
                     </a:stretch>
@@ -611,6 +617,9 @@
     </w:p>
     <w:p>
       <w:r>
+        <w:rPr>
+          <w:noProof/>
+        </w:rPr>
         <w:drawing>
           <wp:inline distT="0" distB="0" distL="0" distR="0" wp14:anchorId="5D38571B" wp14:editId="77DFB08E">
             <wp:extent cx="4352924" cy="635330"/>
@@ -627,7 +636,7 @@
                     <pic:cNvPicPr/>
                   </pic:nvPicPr>
                   <pic:blipFill rotWithShape="1">
-                    <a:blip r:embed="rId7"/>
+                    <a:blip r:embed="rId8"/>
                     <a:srcRect b="23332"/>
                     <a:stretch/>
                   </pic:blipFill>
@@ -762,7 +771,7 @@
           <w:szCs w:val="20"/>
           <w:lang w:val="en-US"/>
         </w:rPr>
-        <w:t xml:space="preserve">all </w:t>
+        <w:t>all Static fields</w:t>
       </w:r>
       <w:r>
         <w:rPr>
@@ -771,7 +780,7 @@
           <w:szCs w:val="20"/>
           <w:lang w:val="en-US"/>
         </w:rPr>
-        <w:t>Static fields</w:t>
+        <w:t xml:space="preserve"> into a separate </w:t>
       </w:r>
       <w:r>
         <w:rPr>
@@ -780,7 +789,7 @@
           <w:szCs w:val="20"/>
           <w:lang w:val="en-US"/>
         </w:rPr>
-        <w:t xml:space="preserve"> into a separate </w:t>
+        <w:t>interface</w:t>
       </w:r>
       <w:r>
         <w:rPr>
@@ -789,8 +798,9 @@
           <w:szCs w:val="20"/>
           <w:lang w:val="en-US"/>
         </w:rPr>
-        <w:t>interface</w:t>
-      </w:r>
+        <w:t xml:space="preserve"> called </w:t>
+      </w:r>
+      <w:proofErr w:type="spellStart"/>
       <w:r>
         <w:rPr>
           <w:rFonts w:ascii="Arial" w:hAnsi="Arial" w:cs="Arial"/>
@@ -798,9 +808,9 @@
           <w:szCs w:val="20"/>
           <w:lang w:val="en-US"/>
         </w:rPr>
-        <w:t xml:space="preserve"> called </w:t>
-      </w:r>
-      <w:proofErr w:type="spellStart"/>
+        <w:t>SlideDesign</w:t>
+      </w:r>
+      <w:proofErr w:type="spellEnd"/>
       <w:r>
         <w:rPr>
           <w:rFonts w:ascii="Arial" w:hAnsi="Arial" w:cs="Arial"/>
@@ -808,16 +818,6 @@
           <w:szCs w:val="20"/>
           <w:lang w:val="en-US"/>
         </w:rPr>
-        <w:t>SlideDesign</w:t>
-      </w:r>
-      <w:proofErr w:type="spellEnd"/>
-      <w:r>
-        <w:rPr>
-          <w:rFonts w:ascii="Arial" w:hAnsi="Arial" w:cs="Arial"/>
-          <w:sz w:val="20"/>
-          <w:szCs w:val="20"/>
-          <w:lang w:val="en-US"/>
-        </w:rPr>
         <w:t>. Placed said interface in the Constants package.</w:t>
       </w:r>
     </w:p>
@@ -852,6 +852,9 @@
     </w:p>
     <w:p>
       <w:r>
+        <w:rPr>
+          <w:noProof/>
+        </w:rPr>
         <w:drawing>
           <wp:inline distT="0" distB="0" distL="0" distR="0" wp14:anchorId="1C72D29A" wp14:editId="561910FA">
             <wp:extent cx="5731510" cy="2289810"/>
@@ -868,7 +871,7 @@
                     <pic:cNvPicPr/>
                   </pic:nvPicPr>
                   <pic:blipFill>
-                    <a:blip r:embed="rId8"/>
+                    <a:blip r:embed="rId9"/>
                     <a:stretch>
                       <a:fillRect/>
                     </a:stretch>
@@ -988,10 +991,7 @@
       </w:r>
       <w:proofErr w:type="spellStart"/>
       <w:r>
-        <w:t>XMLAccessorSave</w:t>
-      </w:r>
-      <w:r>
-        <w:t>File</w:t>
+        <w:t>XMLAccessorSaveFile</w:t>
       </w:r>
       <w:proofErr w:type="spellEnd"/>
       <w:r>
@@ -999,10 +999,7 @@
       </w:r>
       <w:proofErr w:type="spellStart"/>
       <w:r>
-        <w:t>XMLAccessorLoad</w:t>
-      </w:r>
-      <w:r>
-        <w:t>File</w:t>
+        <w:t>XMLAccessorLoadFile</w:t>
       </w:r>
       <w:proofErr w:type="spellEnd"/>
       <w:r>
@@ -1056,6 +1053,9 @@
     </w:p>
     <w:p>
       <w:r>
+        <w:rPr>
+          <w:noProof/>
+        </w:rPr>
         <w:drawing>
           <wp:inline distT="0" distB="0" distL="0" distR="0" wp14:anchorId="204C460C" wp14:editId="7D7CB229">
             <wp:extent cx="5731510" cy="845820"/>
@@ -1072,7 +1072,7 @@
                     <pic:cNvPicPr/>
                   </pic:nvPicPr>
                   <pic:blipFill>
-                    <a:blip r:embed="rId9"/>
+                    <a:blip r:embed="rId10"/>
                     <a:stretch>
                       <a:fillRect/>
                     </a:stretch>
@@ -1095,6 +1095,9 @@
     </w:p>
     <w:p>
       <w:r>
+        <w:rPr>
+          <w:noProof/>
+        </w:rPr>
         <w:drawing>
           <wp:inline distT="0" distB="0" distL="0" distR="0" wp14:anchorId="3CFD05CD" wp14:editId="1170BD37">
             <wp:extent cx="5731510" cy="696595"/>
@@ -1111,7 +1114,7 @@
                     <pic:cNvPicPr/>
                   </pic:nvPicPr>
                   <pic:blipFill>
-                    <a:blip r:embed="rId10"/>
+                    <a:blip r:embed="rId11"/>
                     <a:stretch>
                       <a:fillRect/>
                     </a:stretch>
@@ -1227,7 +1230,7 @@
           <w:szCs w:val="20"/>
           <w:lang w:val="en-US"/>
         </w:rPr>
-        <w:t>.</w:t>
+        <w:t xml:space="preserve">. Placed said interface in the </w:t>
       </w:r>
       <w:r>
         <w:rPr>
@@ -1236,7 +1239,7 @@
           <w:szCs w:val="20"/>
           <w:lang w:val="en-US"/>
         </w:rPr>
-        <w:t xml:space="preserve"> Placed said interface in the </w:t>
+        <w:t>Constants</w:t>
       </w:r>
       <w:r>
         <w:rPr>
@@ -1245,18 +1248,520 @@
           <w:szCs w:val="20"/>
           <w:lang w:val="en-US"/>
         </w:rPr>
-        <w:t>Constants</w:t>
-      </w:r>
-      <w:r>
-        <w:rPr>
-          <w:rFonts w:ascii="Arial" w:hAnsi="Arial" w:cs="Arial"/>
-          <w:sz w:val="20"/>
-          <w:szCs w:val="20"/>
-          <w:lang w:val="en-US"/>
-        </w:rPr>
         <w:t xml:space="preserve"> package.</w:t>
       </w:r>
     </w:p>
+    <w:p>
+      <w:pPr>
+        <w:rPr>
+          <w:lang w:val="en-US"/>
+        </w:rPr>
+      </w:pPr>
+      <w:r>
+        <w:rPr>
+          <w:lang w:val="en-US"/>
+        </w:rPr>
+        <w:br/>
+      </w:r>
+      <w:r>
+        <w:rPr>
+          <w:lang w:val="en-US"/>
+        </w:rPr>
+        <w:br/>
+      </w:r>
+    </w:p>
+    <w:p>
+      <w:pPr>
+        <w:rPr>
+          <w:lang w:val="en-US"/>
+        </w:rPr>
+      </w:pPr>
+      <w:r>
+        <w:rPr>
+          <w:lang w:val="en-US"/>
+        </w:rPr>
+        <w:br w:type="page"/>
+      </w:r>
+    </w:p>
+    <w:p>
+      <w:pPr>
+        <w:pStyle w:val="Heading1"/>
+        <w:rPr>
+          <w:lang w:val="en-US"/>
+        </w:rPr>
+      </w:pPr>
+      <w:r>
+        <w:rPr>
+          <w:lang w:val="en-US"/>
+        </w:rPr>
+        <w:lastRenderedPageBreak/>
+        <w:t>New Implementations</w:t>
+      </w:r>
+    </w:p>
+    <w:p>
+      <w:pPr>
+        <w:pStyle w:val="Heading2"/>
+        <w:rPr>
+          <w:lang w:val="en-US"/>
+        </w:rPr>
+      </w:pPr>
+      <w:proofErr w:type="spellStart"/>
+      <w:r>
+        <w:rPr>
+          <w:lang w:val="en-US"/>
+        </w:rPr>
+        <w:t>AboutBox</w:t>
+      </w:r>
+      <w:proofErr w:type="spellEnd"/>
+    </w:p>
+    <w:p>
+      <w:pPr>
+        <w:rPr>
+          <w:lang w:val="en-US"/>
+        </w:rPr>
+      </w:pPr>
+      <w:r>
+        <w:rPr>
+          <w:lang w:val="en-US"/>
+        </w:rPr>
+        <w:t>-Created constants</w:t>
+      </w:r>
+      <w:r>
+        <w:rPr>
+          <w:lang w:val="en-US"/>
+        </w:rPr>
+        <w:t xml:space="preserve"> ABOUT_MESSAGE and ABOUT_TITLE for the message and title</w:t>
+      </w:r>
+      <w:r>
+        <w:rPr>
+          <w:lang w:val="en-US"/>
+        </w:rPr>
+        <w:t>.</w:t>
+      </w:r>
+    </w:p>
+    <w:p>
+      <w:pPr>
+        <w:rPr>
+          <w:lang w:val="en-US"/>
+        </w:rPr>
+      </w:pPr>
+      <w:r>
+        <w:rPr>
+          <w:lang w:val="en-US"/>
+        </w:rPr>
+        <w:t>-</w:t>
+      </w:r>
+      <w:r>
+        <w:rPr>
+          <w:lang w:val="en-US"/>
+        </w:rPr>
+        <w:t>Cleaned up ABOUT_MESSAGE</w:t>
+      </w:r>
+      <w:r>
+        <w:rPr>
+          <w:lang w:val="en-US"/>
+        </w:rPr>
+        <w:t>.</w:t>
+      </w:r>
+    </w:p>
+    <w:p>
+      <w:pPr>
+        <w:pStyle w:val="Heading2"/>
+        <w:rPr>
+          <w:lang w:val="en-US"/>
+        </w:rPr>
+      </w:pPr>
+      <w:proofErr w:type="spellStart"/>
+      <w:r>
+        <w:rPr>
+          <w:lang w:val="en-US"/>
+        </w:rPr>
+        <w:t>Bit</w:t>
+      </w:r>
+      <w:r>
+        <w:rPr>
+          <w:lang w:val="en-US"/>
+        </w:rPr>
+        <w:t>mapItem</w:t>
+      </w:r>
+      <w:proofErr w:type="spellEnd"/>
+    </w:p>
+    <w:p>
+      <w:pPr>
+        <w:rPr>
+          <w:lang w:val="en-US"/>
+        </w:rPr>
+      </w:pPr>
+      <w:r>
+        <w:rPr>
+          <w:lang w:val="en-US"/>
+        </w:rPr>
+        <w:t xml:space="preserve">-Renamed variable </w:t>
+      </w:r>
+      <w:proofErr w:type="spellStart"/>
+      <w:r>
+        <w:rPr>
+          <w:lang w:val="en-US"/>
+        </w:rPr>
+        <w:t>myStyle</w:t>
+      </w:r>
+      <w:proofErr w:type="spellEnd"/>
+      <w:r>
+        <w:rPr>
+          <w:lang w:val="en-US"/>
+        </w:rPr>
+        <w:t xml:space="preserve"> to style </w:t>
+      </w:r>
+      <w:r>
+        <w:rPr>
+          <w:lang w:val="en-US"/>
+        </w:rPr>
+        <w:t xml:space="preserve">and </w:t>
+      </w:r>
+      <w:r>
+        <w:rPr>
+          <w:lang w:val="en-US"/>
+        </w:rPr>
+        <w:t xml:space="preserve">image to </w:t>
+      </w:r>
+      <w:proofErr w:type="spellStart"/>
+      <w:r>
+        <w:rPr>
+          <w:lang w:val="en-US"/>
+        </w:rPr>
+        <w:t>imageName</w:t>
+      </w:r>
+      <w:proofErr w:type="spellEnd"/>
+      <w:r>
+        <w:rPr>
+          <w:lang w:val="en-US"/>
+        </w:rPr>
+        <w:t xml:space="preserve"> </w:t>
+      </w:r>
+      <w:r>
+        <w:rPr>
+          <w:lang w:val="en-US"/>
+        </w:rPr>
+        <w:t>for better readability.</w:t>
+      </w:r>
+    </w:p>
+    <w:p>
+      <w:pPr>
+        <w:pStyle w:val="Heading2"/>
+      </w:pPr>
+      <w:proofErr w:type="spellStart"/>
+      <w:r>
+        <w:t>Demo</w:t>
+      </w:r>
+      <w:r>
+        <w:t>Presentation</w:t>
+      </w:r>
+      <w:proofErr w:type="spellEnd"/>
+    </w:p>
+    <w:p>
+      <w:r>
+        <w:t xml:space="preserve">-Made </w:t>
+      </w:r>
+      <w:r>
+        <w:t>slide titles constants.</w:t>
+      </w:r>
+    </w:p>
+    <w:p>
+      <w:r>
+        <w:t xml:space="preserve">-Moved each slide creation into its own method </w:t>
+      </w:r>
+      <w:r>
+        <w:t>to improve readability and maintainability</w:t>
+      </w:r>
+      <w:r>
+        <w:t>.</w:t>
+      </w:r>
+    </w:p>
+    <w:p>
+      <w:pPr>
+        <w:pStyle w:val="Heading2"/>
+      </w:pPr>
+      <w:proofErr w:type="spellStart"/>
+      <w:r>
+        <w:t>JabberPoint</w:t>
+      </w:r>
+      <w:proofErr w:type="spellEnd"/>
+    </w:p>
+    <w:p>
+      <w:r>
+        <w:t>-</w:t>
+      </w:r>
+      <w:r>
+        <w:t xml:space="preserve">Split the </w:t>
+      </w:r>
+      <w:r>
+        <w:t xml:space="preserve">code in method main into main and </w:t>
+      </w:r>
+      <w:proofErr w:type="spellStart"/>
+      <w:r>
+        <w:t>loadPresentation</w:t>
+      </w:r>
+      <w:proofErr w:type="spellEnd"/>
+      <w:r>
+        <w:t xml:space="preserve"> for better </w:t>
+      </w:r>
+      <w:proofErr w:type="spellStart"/>
+      <w:r>
+        <w:t>readibility</w:t>
+      </w:r>
+      <w:proofErr w:type="spellEnd"/>
+      <w:r>
+        <w:t>.</w:t>
+      </w:r>
+    </w:p>
+    <w:p>
+      <w:r>
+        <w:t>-Added error message box</w:t>
+      </w:r>
+      <w:r>
+        <w:t xml:space="preserve"> method</w:t>
+      </w:r>
+    </w:p>
+    <w:p>
+      <w:r>
+        <w:drawing>
+          <wp:inline distT="0" distB="0" distL="0" distR="0" wp14:anchorId="7E0399EF" wp14:editId="48EE2A82">
+            <wp:extent cx="5731510" cy="4214495"/>
+            <wp:effectExtent l="0" t="0" r="2540" b="0"/>
+            <wp:docPr id="1700977850" name="Picture 1" descr="A computer screen shot of a program code&#10;&#10;Description automatically generated"/>
+            <wp:cNvGraphicFramePr>
+              <a:graphicFrameLocks xmlns:a="http://schemas.openxmlformats.org/drawingml/2006/main" noChangeAspect="1"/>
+            </wp:cNvGraphicFramePr>
+            <a:graphic xmlns:a="http://schemas.openxmlformats.org/drawingml/2006/main">
+              <a:graphicData uri="http://schemas.openxmlformats.org/drawingml/2006/picture">
+                <pic:pic xmlns:pic="http://schemas.openxmlformats.org/drawingml/2006/picture">
+                  <pic:nvPicPr>
+                    <pic:cNvPr id="1700977850" name="Picture 1" descr="A computer screen shot of a program code&#10;&#10;Description automatically generated"/>
+                    <pic:cNvPicPr/>
+                  </pic:nvPicPr>
+                  <pic:blipFill>
+                    <a:blip r:embed="rId12"/>
+                    <a:stretch>
+                      <a:fillRect/>
+                    </a:stretch>
+                  </pic:blipFill>
+                  <pic:spPr>
+                    <a:xfrm>
+                      <a:off x="0" y="0"/>
+                      <a:ext cx="5731510" cy="4214495"/>
+                    </a:xfrm>
+                    <a:prstGeom prst="rect">
+                      <a:avLst/>
+                    </a:prstGeom>
+                  </pic:spPr>
+                </pic:pic>
+              </a:graphicData>
+            </a:graphic>
+          </wp:inline>
+        </w:drawing>
+      </w:r>
+    </w:p>
+    <w:p>
+      <w:pPr>
+        <w:pStyle w:val="Heading2"/>
+      </w:pPr>
+      <w:proofErr w:type="spellStart"/>
+      <w:r>
+        <w:t>KeyController</w:t>
+      </w:r>
+      <w:proofErr w:type="spellEnd"/>
+    </w:p>
+    <w:p>
+      <w:r>
+        <w:t xml:space="preserve">-Made </w:t>
+      </w:r>
+      <w:proofErr w:type="spellStart"/>
+      <w:r>
+        <w:t>slideViewerComponent</w:t>
+      </w:r>
+      <w:proofErr w:type="spellEnd"/>
+      <w:r>
+        <w:t xml:space="preserve"> final</w:t>
+      </w:r>
+    </w:p>
+    <w:p>
+      <w:r>
+        <w:t>-Added comments</w:t>
+      </w:r>
+    </w:p>
+    <w:p>
+      <w:r>
+        <w:lastRenderedPageBreak/>
+        <w:drawing>
+          <wp:inline distT="0" distB="0" distL="0" distR="0" wp14:anchorId="5EA2BD94" wp14:editId="5AC789E4">
+            <wp:extent cx="5731510" cy="3582035"/>
+            <wp:effectExtent l="0" t="0" r="2540" b="0"/>
+            <wp:docPr id="268305402" name="Picture 1"/>
+            <wp:cNvGraphicFramePr>
+              <a:graphicFrameLocks xmlns:a="http://schemas.openxmlformats.org/drawingml/2006/main" noChangeAspect="1"/>
+            </wp:cNvGraphicFramePr>
+            <a:graphic xmlns:a="http://schemas.openxmlformats.org/drawingml/2006/main">
+              <a:graphicData uri="http://schemas.openxmlformats.org/drawingml/2006/picture">
+                <pic:pic xmlns:pic="http://schemas.openxmlformats.org/drawingml/2006/picture">
+                  <pic:nvPicPr>
+                    <pic:cNvPr id="268305402" name=""/>
+                    <pic:cNvPicPr/>
+                  </pic:nvPicPr>
+                  <pic:blipFill>
+                    <a:blip r:embed="rId13"/>
+                    <a:stretch>
+                      <a:fillRect/>
+                    </a:stretch>
+                  </pic:blipFill>
+                  <pic:spPr>
+                    <a:xfrm>
+                      <a:off x="0" y="0"/>
+                      <a:ext cx="5731510" cy="3582035"/>
+                    </a:xfrm>
+                    <a:prstGeom prst="rect">
+                      <a:avLst/>
+                    </a:prstGeom>
+                  </pic:spPr>
+                </pic:pic>
+              </a:graphicData>
+            </a:graphic>
+          </wp:inline>
+        </w:drawing>
+      </w:r>
+    </w:p>
+    <w:p>
+      <w:pPr>
+        <w:pStyle w:val="Heading2"/>
+        <w:rPr>
+          <w:lang w:val="en-US"/>
+        </w:rPr>
+      </w:pPr>
+      <w:proofErr w:type="spellStart"/>
+      <w:r>
+        <w:rPr>
+          <w:lang w:val="en-US"/>
+        </w:rPr>
+        <w:t>MenuController</w:t>
+      </w:r>
+      <w:proofErr w:type="spellEnd"/>
+    </w:p>
+    <w:p>
+      <w:r>
+        <w:t>-</w:t>
+      </w:r>
+      <w:r>
+        <w:t xml:space="preserve">Separated menu creation into </w:t>
+      </w:r>
+      <w:proofErr w:type="spellStart"/>
+      <w:r>
+        <w:t>createFileMenu</w:t>
+      </w:r>
+      <w:proofErr w:type="spellEnd"/>
+      <w:r>
+        <w:t xml:space="preserve">, </w:t>
+      </w:r>
+      <w:proofErr w:type="spellStart"/>
+      <w:r>
+        <w:t>createViewMenu</w:t>
+      </w:r>
+      <w:proofErr w:type="spellEnd"/>
+      <w:r>
+        <w:t xml:space="preserve">, and </w:t>
+      </w:r>
+      <w:proofErr w:type="spellStart"/>
+      <w:r>
+        <w:t>createHelpMenu</w:t>
+      </w:r>
+      <w:proofErr w:type="spellEnd"/>
+      <w:r>
+        <w:t xml:space="preserve"> methods for better modularity.</w:t>
+      </w:r>
+    </w:p>
+    <w:p>
+      <w:r>
+        <w:t>-</w:t>
+      </w:r>
+      <w:r>
+        <w:t>Created</w:t>
+      </w:r>
+      <w:r>
+        <w:t xml:space="preserve"> </w:t>
+      </w:r>
+      <w:proofErr w:type="spellStart"/>
+      <w:r>
+        <w:t>createMenuItem</w:t>
+      </w:r>
+      <w:proofErr w:type="spellEnd"/>
+      <w:r>
+        <w:t xml:space="preserve"> method for creating menu items with ActionListener.</w:t>
+      </w:r>
+    </w:p>
+    <w:p>
+      <w:r>
+        <w:t>-</w:t>
+      </w:r>
+      <w:r>
+        <w:t xml:space="preserve">Created </w:t>
+      </w:r>
+      <w:proofErr w:type="spellStart"/>
+      <w:r>
+        <w:t>goToSlideAction</w:t>
+      </w:r>
+      <w:proofErr w:type="spellEnd"/>
+      <w:r>
+        <w:t xml:space="preserve"> method</w:t>
+      </w:r>
+      <w:r>
+        <w:t>.</w:t>
+      </w:r>
+    </w:p>
+    <w:p>
+      <w:r>
+        <w:t>-Added Try Catch to every button for better testability.</w:t>
+      </w:r>
+    </w:p>
+    <w:p>
+      <w:r>
+        <w:t>-</w:t>
+      </w:r>
+      <w:r>
+        <w:t xml:space="preserve"> </w:t>
+      </w:r>
+      <w:r>
+        <w:t xml:space="preserve">Created a method </w:t>
+      </w:r>
+      <w:proofErr w:type="spellStart"/>
+      <w:r>
+        <w:t>showErrorDialog</w:t>
+      </w:r>
+      <w:proofErr w:type="spellEnd"/>
+      <w:r>
+        <w:t xml:space="preserve"> to handle and display error messages.</w:t>
+      </w:r>
+      <w:r>
+        <w:t xml:space="preserve"> Similar style to about box.</w:t>
+      </w:r>
+    </w:p>
+    <w:p>
+      <w:pPr>
+        <w:rPr>
+          <w:lang w:val="en-US"/>
+        </w:rPr>
+      </w:pPr>
+      <w:r>
+        <w:rPr>
+          <w:lang w:val="en-US"/>
+        </w:rPr>
+        <w:t>-Fixed issue of help menu not working</w:t>
+      </w:r>
+      <w:r>
+        <w:rPr>
+          <w:lang w:val="en-US"/>
+        </w:rPr>
+        <w:t>.</w:t>
+      </w:r>
+    </w:p>
+    <w:p/>
     <w:p>
       <w:pPr>
         <w:rPr>
@@ -1275,8 +1780,621 @@
 </w:document>
 </file>
 
+<file path=word/numbering.xml><?xml version="1.0" encoding="utf-8"?>
+<w:numbering xmlns:wpc="http://schemas.microsoft.com/office/word/2010/wordprocessingCanvas" xmlns:cx="http://schemas.microsoft.com/office/drawing/2014/chartex" xmlns:cx1="http://schemas.microsoft.com/office/drawing/2015/9/8/chartex" xmlns:cx2="http://schemas.microsoft.com/office/drawing/2015/10/21/chartex" xmlns:cx3="http://schemas.microsoft.com/office/drawing/2016/5/9/chartex" xmlns:cx4="http://schemas.microsoft.com/office/drawing/2016/5/10/chartex" xmlns:cx5="http://schemas.microsoft.com/office/drawing/2016/5/11/chartex" xmlns:cx6="http://schemas.microsoft.com/office/drawing/2016/5/12/chartex" xmlns:cx7="http://schemas.microsoft.com/office/drawing/2016/5/13/chartex" xmlns:cx8="http://schemas.microsoft.com/office/drawing/2016/5/14/chartex" xmlns:mc="http://schemas.openxmlformats.org/markup-compatibility/2006" xmlns:aink="http://schemas.microsoft.com/office/drawing/2016/ink" xmlns:am3d="http://schemas.microsoft.com/office/drawing/2017/model3d" xmlns:o="urn:schemas-microsoft-com:office:office" xmlns:oel="http://schemas.microsoft.com/office/2019/extlst" xmlns:r="http://schemas.openxmlformats.org/officeDocument/2006/relationships" xmlns:m="http://schemas.openxmlformats.org/officeDocument/2006/math" xmlns:v="urn:schemas-microsoft-com:vml" xmlns:wp14="http://schemas.microsoft.com/office/word/2010/wordprocessingDrawing" xmlns:wp="http://schemas.openxmlformats.org/drawingml/2006/wordprocessingDrawing" xmlns:w10="urn:schemas-microsoft-com:office:word" xmlns:w="http://schemas.openxmlformats.org/wordprocessingml/2006/main" xmlns:w14="http://schemas.microsoft.com/office/word/2010/wordml" xmlns:w15="http://schemas.microsoft.com/office/word/2012/wordml" xmlns:w16cex="http://schemas.microsoft.com/office/word/2018/wordml/cex" xmlns:w16cid="http://schemas.microsoft.com/office/word/2016/wordml/cid" xmlns:w16="http://schemas.microsoft.com/office/word/2018/wordml" xmlns:w16du="http://schemas.microsoft.com/office/word/2023/wordml/word16du" xmlns:w16sdtdh="http://schemas.microsoft.com/office/word/2020/wordml/sdtdatahash" xmlns:w16se="http://schemas.microsoft.com/office/word/2015/wordml/symex" xmlns:wpg="http://schemas.microsoft.com/office/word/2010/wordprocessingGroup" xmlns:wpi="http://schemas.microsoft.com/office/word/2010/wordprocessingInk" xmlns:wne="http://schemas.microsoft.com/office/word/2006/wordml" xmlns:wps="http://schemas.microsoft.com/office/word/2010/wordprocessingShape" mc:Ignorable="w14 w15 w16se w16cid w16 w16cex w16sdtdh w16du wp14">
+  <w:abstractNum w:abstractNumId="0" w15:restartNumberingAfterBreak="0">
+    <w:nsid w:val="076F5FF6"/>
+    <w:multiLevelType w:val="multilevel"/>
+    <w:tmpl w:val="5DD0632C"/>
+    <w:lvl w:ilvl="0">
+      <w:start w:val="1"/>
+      <w:numFmt w:val="bullet"/>
+      <w:lvlText w:val=""/>
+      <w:lvlJc w:val="left"/>
+      <w:pPr>
+        <w:tabs>
+          <w:tab w:val="num" w:pos="720"/>
+        </w:tabs>
+        <w:ind w:left="720" w:hanging="360"/>
+      </w:pPr>
+      <w:rPr>
+        <w:rFonts w:ascii="Symbol" w:hAnsi="Symbol" w:hint="default"/>
+        <w:sz w:val="20"/>
+      </w:rPr>
+    </w:lvl>
+    <w:lvl w:ilvl="1" w:tentative="1">
+      <w:start w:val="1"/>
+      <w:numFmt w:val="bullet"/>
+      <w:lvlText w:val=""/>
+      <w:lvlJc w:val="left"/>
+      <w:pPr>
+        <w:tabs>
+          <w:tab w:val="num" w:pos="1440"/>
+        </w:tabs>
+        <w:ind w:left="1440" w:hanging="360"/>
+      </w:pPr>
+      <w:rPr>
+        <w:rFonts w:ascii="Symbol" w:hAnsi="Symbol" w:hint="default"/>
+        <w:sz w:val="20"/>
+      </w:rPr>
+    </w:lvl>
+    <w:lvl w:ilvl="2" w:tentative="1">
+      <w:start w:val="1"/>
+      <w:numFmt w:val="bullet"/>
+      <w:lvlText w:val=""/>
+      <w:lvlJc w:val="left"/>
+      <w:pPr>
+        <w:tabs>
+          <w:tab w:val="num" w:pos="2160"/>
+        </w:tabs>
+        <w:ind w:left="2160" w:hanging="360"/>
+      </w:pPr>
+      <w:rPr>
+        <w:rFonts w:ascii="Symbol" w:hAnsi="Symbol" w:hint="default"/>
+        <w:sz w:val="20"/>
+      </w:rPr>
+    </w:lvl>
+    <w:lvl w:ilvl="3" w:tentative="1">
+      <w:start w:val="1"/>
+      <w:numFmt w:val="bullet"/>
+      <w:lvlText w:val=""/>
+      <w:lvlJc w:val="left"/>
+      <w:pPr>
+        <w:tabs>
+          <w:tab w:val="num" w:pos="2880"/>
+        </w:tabs>
+        <w:ind w:left="2880" w:hanging="360"/>
+      </w:pPr>
+      <w:rPr>
+        <w:rFonts w:ascii="Symbol" w:hAnsi="Symbol" w:hint="default"/>
+        <w:sz w:val="20"/>
+      </w:rPr>
+    </w:lvl>
+    <w:lvl w:ilvl="4" w:tentative="1">
+      <w:start w:val="1"/>
+      <w:numFmt w:val="bullet"/>
+      <w:lvlText w:val=""/>
+      <w:lvlJc w:val="left"/>
+      <w:pPr>
+        <w:tabs>
+          <w:tab w:val="num" w:pos="3600"/>
+        </w:tabs>
+        <w:ind w:left="3600" w:hanging="360"/>
+      </w:pPr>
+      <w:rPr>
+        <w:rFonts w:ascii="Symbol" w:hAnsi="Symbol" w:hint="default"/>
+        <w:sz w:val="20"/>
+      </w:rPr>
+    </w:lvl>
+    <w:lvl w:ilvl="5" w:tentative="1">
+      <w:start w:val="1"/>
+      <w:numFmt w:val="bullet"/>
+      <w:lvlText w:val=""/>
+      <w:lvlJc w:val="left"/>
+      <w:pPr>
+        <w:tabs>
+          <w:tab w:val="num" w:pos="4320"/>
+        </w:tabs>
+        <w:ind w:left="4320" w:hanging="360"/>
+      </w:pPr>
+      <w:rPr>
+        <w:rFonts w:ascii="Symbol" w:hAnsi="Symbol" w:hint="default"/>
+        <w:sz w:val="20"/>
+      </w:rPr>
+    </w:lvl>
+    <w:lvl w:ilvl="6" w:tentative="1">
+      <w:start w:val="1"/>
+      <w:numFmt w:val="bullet"/>
+      <w:lvlText w:val=""/>
+      <w:lvlJc w:val="left"/>
+      <w:pPr>
+        <w:tabs>
+          <w:tab w:val="num" w:pos="5040"/>
+        </w:tabs>
+        <w:ind w:left="5040" w:hanging="360"/>
+      </w:pPr>
+      <w:rPr>
+        <w:rFonts w:ascii="Symbol" w:hAnsi="Symbol" w:hint="default"/>
+        <w:sz w:val="20"/>
+      </w:rPr>
+    </w:lvl>
+    <w:lvl w:ilvl="7" w:tentative="1">
+      <w:start w:val="1"/>
+      <w:numFmt w:val="bullet"/>
+      <w:lvlText w:val=""/>
+      <w:lvlJc w:val="left"/>
+      <w:pPr>
+        <w:tabs>
+          <w:tab w:val="num" w:pos="5760"/>
+        </w:tabs>
+        <w:ind w:left="5760" w:hanging="360"/>
+      </w:pPr>
+      <w:rPr>
+        <w:rFonts w:ascii="Symbol" w:hAnsi="Symbol" w:hint="default"/>
+        <w:sz w:val="20"/>
+      </w:rPr>
+    </w:lvl>
+    <w:lvl w:ilvl="8" w:tentative="1">
+      <w:start w:val="1"/>
+      <w:numFmt w:val="bullet"/>
+      <w:lvlText w:val=""/>
+      <w:lvlJc w:val="left"/>
+      <w:pPr>
+        <w:tabs>
+          <w:tab w:val="num" w:pos="6480"/>
+        </w:tabs>
+        <w:ind w:left="6480" w:hanging="360"/>
+      </w:pPr>
+      <w:rPr>
+        <w:rFonts w:ascii="Symbol" w:hAnsi="Symbol" w:hint="default"/>
+        <w:sz w:val="20"/>
+      </w:rPr>
+    </w:lvl>
+  </w:abstractNum>
+  <w:abstractNum w:abstractNumId="1" w15:restartNumberingAfterBreak="0">
+    <w:nsid w:val="34F97CBC"/>
+    <w:multiLevelType w:val="multilevel"/>
+    <w:tmpl w:val="26C82F36"/>
+    <w:lvl w:ilvl="0">
+      <w:start w:val="1"/>
+      <w:numFmt w:val="bullet"/>
+      <w:lvlText w:val=""/>
+      <w:lvlJc w:val="left"/>
+      <w:pPr>
+        <w:tabs>
+          <w:tab w:val="num" w:pos="720"/>
+        </w:tabs>
+        <w:ind w:left="720" w:hanging="360"/>
+      </w:pPr>
+      <w:rPr>
+        <w:rFonts w:ascii="Symbol" w:hAnsi="Symbol" w:hint="default"/>
+        <w:sz w:val="20"/>
+      </w:rPr>
+    </w:lvl>
+    <w:lvl w:ilvl="1" w:tentative="1">
+      <w:start w:val="1"/>
+      <w:numFmt w:val="bullet"/>
+      <w:lvlText w:val=""/>
+      <w:lvlJc w:val="left"/>
+      <w:pPr>
+        <w:tabs>
+          <w:tab w:val="num" w:pos="1440"/>
+        </w:tabs>
+        <w:ind w:left="1440" w:hanging="360"/>
+      </w:pPr>
+      <w:rPr>
+        <w:rFonts w:ascii="Symbol" w:hAnsi="Symbol" w:hint="default"/>
+        <w:sz w:val="20"/>
+      </w:rPr>
+    </w:lvl>
+    <w:lvl w:ilvl="2" w:tentative="1">
+      <w:start w:val="1"/>
+      <w:numFmt w:val="bullet"/>
+      <w:lvlText w:val=""/>
+      <w:lvlJc w:val="left"/>
+      <w:pPr>
+        <w:tabs>
+          <w:tab w:val="num" w:pos="2160"/>
+        </w:tabs>
+        <w:ind w:left="2160" w:hanging="360"/>
+      </w:pPr>
+      <w:rPr>
+        <w:rFonts w:ascii="Symbol" w:hAnsi="Symbol" w:hint="default"/>
+        <w:sz w:val="20"/>
+      </w:rPr>
+    </w:lvl>
+    <w:lvl w:ilvl="3" w:tentative="1">
+      <w:start w:val="1"/>
+      <w:numFmt w:val="bullet"/>
+      <w:lvlText w:val=""/>
+      <w:lvlJc w:val="left"/>
+      <w:pPr>
+        <w:tabs>
+          <w:tab w:val="num" w:pos="2880"/>
+        </w:tabs>
+        <w:ind w:left="2880" w:hanging="360"/>
+      </w:pPr>
+      <w:rPr>
+        <w:rFonts w:ascii="Symbol" w:hAnsi="Symbol" w:hint="default"/>
+        <w:sz w:val="20"/>
+      </w:rPr>
+    </w:lvl>
+    <w:lvl w:ilvl="4" w:tentative="1">
+      <w:start w:val="1"/>
+      <w:numFmt w:val="bullet"/>
+      <w:lvlText w:val=""/>
+      <w:lvlJc w:val="left"/>
+      <w:pPr>
+        <w:tabs>
+          <w:tab w:val="num" w:pos="3600"/>
+        </w:tabs>
+        <w:ind w:left="3600" w:hanging="360"/>
+      </w:pPr>
+      <w:rPr>
+        <w:rFonts w:ascii="Symbol" w:hAnsi="Symbol" w:hint="default"/>
+        <w:sz w:val="20"/>
+      </w:rPr>
+    </w:lvl>
+    <w:lvl w:ilvl="5" w:tentative="1">
+      <w:start w:val="1"/>
+      <w:numFmt w:val="bullet"/>
+      <w:lvlText w:val=""/>
+      <w:lvlJc w:val="left"/>
+      <w:pPr>
+        <w:tabs>
+          <w:tab w:val="num" w:pos="4320"/>
+        </w:tabs>
+        <w:ind w:left="4320" w:hanging="360"/>
+      </w:pPr>
+      <w:rPr>
+        <w:rFonts w:ascii="Symbol" w:hAnsi="Symbol" w:hint="default"/>
+        <w:sz w:val="20"/>
+      </w:rPr>
+    </w:lvl>
+    <w:lvl w:ilvl="6" w:tentative="1">
+      <w:start w:val="1"/>
+      <w:numFmt w:val="bullet"/>
+      <w:lvlText w:val=""/>
+      <w:lvlJc w:val="left"/>
+      <w:pPr>
+        <w:tabs>
+          <w:tab w:val="num" w:pos="5040"/>
+        </w:tabs>
+        <w:ind w:left="5040" w:hanging="360"/>
+      </w:pPr>
+      <w:rPr>
+        <w:rFonts w:ascii="Symbol" w:hAnsi="Symbol" w:hint="default"/>
+        <w:sz w:val="20"/>
+      </w:rPr>
+    </w:lvl>
+    <w:lvl w:ilvl="7" w:tentative="1">
+      <w:start w:val="1"/>
+      <w:numFmt w:val="bullet"/>
+      <w:lvlText w:val=""/>
+      <w:lvlJc w:val="left"/>
+      <w:pPr>
+        <w:tabs>
+          <w:tab w:val="num" w:pos="5760"/>
+        </w:tabs>
+        <w:ind w:left="5760" w:hanging="360"/>
+      </w:pPr>
+      <w:rPr>
+        <w:rFonts w:ascii="Symbol" w:hAnsi="Symbol" w:hint="default"/>
+        <w:sz w:val="20"/>
+      </w:rPr>
+    </w:lvl>
+    <w:lvl w:ilvl="8" w:tentative="1">
+      <w:start w:val="1"/>
+      <w:numFmt w:val="bullet"/>
+      <w:lvlText w:val=""/>
+      <w:lvlJc w:val="left"/>
+      <w:pPr>
+        <w:tabs>
+          <w:tab w:val="num" w:pos="6480"/>
+        </w:tabs>
+        <w:ind w:left="6480" w:hanging="360"/>
+      </w:pPr>
+      <w:rPr>
+        <w:rFonts w:ascii="Symbol" w:hAnsi="Symbol" w:hint="default"/>
+        <w:sz w:val="20"/>
+      </w:rPr>
+    </w:lvl>
+  </w:abstractNum>
+  <w:abstractNum w:abstractNumId="2" w15:restartNumberingAfterBreak="0">
+    <w:nsid w:val="422C6304"/>
+    <w:multiLevelType w:val="multilevel"/>
+    <w:tmpl w:val="D37614D2"/>
+    <w:lvl w:ilvl="0">
+      <w:start w:val="1"/>
+      <w:numFmt w:val="bullet"/>
+      <w:lvlText w:val=""/>
+      <w:lvlJc w:val="left"/>
+      <w:pPr>
+        <w:tabs>
+          <w:tab w:val="num" w:pos="720"/>
+        </w:tabs>
+        <w:ind w:left="720" w:hanging="360"/>
+      </w:pPr>
+      <w:rPr>
+        <w:rFonts w:ascii="Symbol" w:hAnsi="Symbol" w:hint="default"/>
+        <w:sz w:val="20"/>
+      </w:rPr>
+    </w:lvl>
+    <w:lvl w:ilvl="1" w:tentative="1">
+      <w:start w:val="1"/>
+      <w:numFmt w:val="bullet"/>
+      <w:lvlText w:val=""/>
+      <w:lvlJc w:val="left"/>
+      <w:pPr>
+        <w:tabs>
+          <w:tab w:val="num" w:pos="1440"/>
+        </w:tabs>
+        <w:ind w:left="1440" w:hanging="360"/>
+      </w:pPr>
+      <w:rPr>
+        <w:rFonts w:ascii="Symbol" w:hAnsi="Symbol" w:hint="default"/>
+        <w:sz w:val="20"/>
+      </w:rPr>
+    </w:lvl>
+    <w:lvl w:ilvl="2" w:tentative="1">
+      <w:start w:val="1"/>
+      <w:numFmt w:val="bullet"/>
+      <w:lvlText w:val=""/>
+      <w:lvlJc w:val="left"/>
+      <w:pPr>
+        <w:tabs>
+          <w:tab w:val="num" w:pos="2160"/>
+        </w:tabs>
+        <w:ind w:left="2160" w:hanging="360"/>
+      </w:pPr>
+      <w:rPr>
+        <w:rFonts w:ascii="Symbol" w:hAnsi="Symbol" w:hint="default"/>
+        <w:sz w:val="20"/>
+      </w:rPr>
+    </w:lvl>
+    <w:lvl w:ilvl="3" w:tentative="1">
+      <w:start w:val="1"/>
+      <w:numFmt w:val="bullet"/>
+      <w:lvlText w:val=""/>
+      <w:lvlJc w:val="left"/>
+      <w:pPr>
+        <w:tabs>
+          <w:tab w:val="num" w:pos="2880"/>
+        </w:tabs>
+        <w:ind w:left="2880" w:hanging="360"/>
+      </w:pPr>
+      <w:rPr>
+        <w:rFonts w:ascii="Symbol" w:hAnsi="Symbol" w:hint="default"/>
+        <w:sz w:val="20"/>
+      </w:rPr>
+    </w:lvl>
+    <w:lvl w:ilvl="4" w:tentative="1">
+      <w:start w:val="1"/>
+      <w:numFmt w:val="bullet"/>
+      <w:lvlText w:val=""/>
+      <w:lvlJc w:val="left"/>
+      <w:pPr>
+        <w:tabs>
+          <w:tab w:val="num" w:pos="3600"/>
+        </w:tabs>
+        <w:ind w:left="3600" w:hanging="360"/>
+      </w:pPr>
+      <w:rPr>
+        <w:rFonts w:ascii="Symbol" w:hAnsi="Symbol" w:hint="default"/>
+        <w:sz w:val="20"/>
+      </w:rPr>
+    </w:lvl>
+    <w:lvl w:ilvl="5" w:tentative="1">
+      <w:start w:val="1"/>
+      <w:numFmt w:val="bullet"/>
+      <w:lvlText w:val=""/>
+      <w:lvlJc w:val="left"/>
+      <w:pPr>
+        <w:tabs>
+          <w:tab w:val="num" w:pos="4320"/>
+        </w:tabs>
+        <w:ind w:left="4320" w:hanging="360"/>
+      </w:pPr>
+      <w:rPr>
+        <w:rFonts w:ascii="Symbol" w:hAnsi="Symbol" w:hint="default"/>
+        <w:sz w:val="20"/>
+      </w:rPr>
+    </w:lvl>
+    <w:lvl w:ilvl="6" w:tentative="1">
+      <w:start w:val="1"/>
+      <w:numFmt w:val="bullet"/>
+      <w:lvlText w:val=""/>
+      <w:lvlJc w:val="left"/>
+      <w:pPr>
+        <w:tabs>
+          <w:tab w:val="num" w:pos="5040"/>
+        </w:tabs>
+        <w:ind w:left="5040" w:hanging="360"/>
+      </w:pPr>
+      <w:rPr>
+        <w:rFonts w:ascii="Symbol" w:hAnsi="Symbol" w:hint="default"/>
+        <w:sz w:val="20"/>
+      </w:rPr>
+    </w:lvl>
+    <w:lvl w:ilvl="7" w:tentative="1">
+      <w:start w:val="1"/>
+      <w:numFmt w:val="bullet"/>
+      <w:lvlText w:val=""/>
+      <w:lvlJc w:val="left"/>
+      <w:pPr>
+        <w:tabs>
+          <w:tab w:val="num" w:pos="5760"/>
+        </w:tabs>
+        <w:ind w:left="5760" w:hanging="360"/>
+      </w:pPr>
+      <w:rPr>
+        <w:rFonts w:ascii="Symbol" w:hAnsi="Symbol" w:hint="default"/>
+        <w:sz w:val="20"/>
+      </w:rPr>
+    </w:lvl>
+    <w:lvl w:ilvl="8" w:tentative="1">
+      <w:start w:val="1"/>
+      <w:numFmt w:val="bullet"/>
+      <w:lvlText w:val=""/>
+      <w:lvlJc w:val="left"/>
+      <w:pPr>
+        <w:tabs>
+          <w:tab w:val="num" w:pos="6480"/>
+        </w:tabs>
+        <w:ind w:left="6480" w:hanging="360"/>
+      </w:pPr>
+      <w:rPr>
+        <w:rFonts w:ascii="Symbol" w:hAnsi="Symbol" w:hint="default"/>
+        <w:sz w:val="20"/>
+      </w:rPr>
+    </w:lvl>
+  </w:abstractNum>
+  <w:abstractNum w:abstractNumId="3" w15:restartNumberingAfterBreak="0">
+    <w:nsid w:val="449C5D3A"/>
+    <w:multiLevelType w:val="multilevel"/>
+    <w:tmpl w:val="80001AEC"/>
+    <w:lvl w:ilvl="0">
+      <w:start w:val="1"/>
+      <w:numFmt w:val="bullet"/>
+      <w:lvlText w:val=""/>
+      <w:lvlJc w:val="left"/>
+      <w:pPr>
+        <w:tabs>
+          <w:tab w:val="num" w:pos="720"/>
+        </w:tabs>
+        <w:ind w:left="720" w:hanging="360"/>
+      </w:pPr>
+      <w:rPr>
+        <w:rFonts w:ascii="Symbol" w:hAnsi="Symbol" w:hint="default"/>
+        <w:sz w:val="20"/>
+      </w:rPr>
+    </w:lvl>
+    <w:lvl w:ilvl="1" w:tentative="1">
+      <w:start w:val="1"/>
+      <w:numFmt w:val="bullet"/>
+      <w:lvlText w:val=""/>
+      <w:lvlJc w:val="left"/>
+      <w:pPr>
+        <w:tabs>
+          <w:tab w:val="num" w:pos="1440"/>
+        </w:tabs>
+        <w:ind w:left="1440" w:hanging="360"/>
+      </w:pPr>
+      <w:rPr>
+        <w:rFonts w:ascii="Symbol" w:hAnsi="Symbol" w:hint="default"/>
+        <w:sz w:val="20"/>
+      </w:rPr>
+    </w:lvl>
+    <w:lvl w:ilvl="2" w:tentative="1">
+      <w:start w:val="1"/>
+      <w:numFmt w:val="bullet"/>
+      <w:lvlText w:val=""/>
+      <w:lvlJc w:val="left"/>
+      <w:pPr>
+        <w:tabs>
+          <w:tab w:val="num" w:pos="2160"/>
+        </w:tabs>
+        <w:ind w:left="2160" w:hanging="360"/>
+      </w:pPr>
+      <w:rPr>
+        <w:rFonts w:ascii="Symbol" w:hAnsi="Symbol" w:hint="default"/>
+        <w:sz w:val="20"/>
+      </w:rPr>
+    </w:lvl>
+    <w:lvl w:ilvl="3" w:tentative="1">
+      <w:start w:val="1"/>
+      <w:numFmt w:val="bullet"/>
+      <w:lvlText w:val=""/>
+      <w:lvlJc w:val="left"/>
+      <w:pPr>
+        <w:tabs>
+          <w:tab w:val="num" w:pos="2880"/>
+        </w:tabs>
+        <w:ind w:left="2880" w:hanging="360"/>
+      </w:pPr>
+      <w:rPr>
+        <w:rFonts w:ascii="Symbol" w:hAnsi="Symbol" w:hint="default"/>
+        <w:sz w:val="20"/>
+      </w:rPr>
+    </w:lvl>
+    <w:lvl w:ilvl="4" w:tentative="1">
+      <w:start w:val="1"/>
+      <w:numFmt w:val="bullet"/>
+      <w:lvlText w:val=""/>
+      <w:lvlJc w:val="left"/>
+      <w:pPr>
+        <w:tabs>
+          <w:tab w:val="num" w:pos="3600"/>
+        </w:tabs>
+        <w:ind w:left="3600" w:hanging="360"/>
+      </w:pPr>
+      <w:rPr>
+        <w:rFonts w:ascii="Symbol" w:hAnsi="Symbol" w:hint="default"/>
+        <w:sz w:val="20"/>
+      </w:rPr>
+    </w:lvl>
+    <w:lvl w:ilvl="5" w:tentative="1">
+      <w:start w:val="1"/>
+      <w:numFmt w:val="bullet"/>
+      <w:lvlText w:val=""/>
+      <w:lvlJc w:val="left"/>
+      <w:pPr>
+        <w:tabs>
+          <w:tab w:val="num" w:pos="4320"/>
+        </w:tabs>
+        <w:ind w:left="4320" w:hanging="360"/>
+      </w:pPr>
+      <w:rPr>
+        <w:rFonts w:ascii="Symbol" w:hAnsi="Symbol" w:hint="default"/>
+        <w:sz w:val="20"/>
+      </w:rPr>
+    </w:lvl>
+    <w:lvl w:ilvl="6" w:tentative="1">
+      <w:start w:val="1"/>
+      <w:numFmt w:val="bullet"/>
+      <w:lvlText w:val=""/>
+      <w:lvlJc w:val="left"/>
+      <w:pPr>
+        <w:tabs>
+          <w:tab w:val="num" w:pos="5040"/>
+        </w:tabs>
+        <w:ind w:left="5040" w:hanging="360"/>
+      </w:pPr>
+      <w:rPr>
+        <w:rFonts w:ascii="Symbol" w:hAnsi="Symbol" w:hint="default"/>
+        <w:sz w:val="20"/>
+      </w:rPr>
+    </w:lvl>
+    <w:lvl w:ilvl="7" w:tentative="1">
+      <w:start w:val="1"/>
+      <w:numFmt w:val="bullet"/>
+      <w:lvlText w:val=""/>
+      <w:lvlJc w:val="left"/>
+      <w:pPr>
+        <w:tabs>
+          <w:tab w:val="num" w:pos="5760"/>
+        </w:tabs>
+        <w:ind w:left="5760" w:hanging="360"/>
+      </w:pPr>
+      <w:rPr>
+        <w:rFonts w:ascii="Symbol" w:hAnsi="Symbol" w:hint="default"/>
+        <w:sz w:val="20"/>
+      </w:rPr>
+    </w:lvl>
+    <w:lvl w:ilvl="8" w:tentative="1">
+      <w:start w:val="1"/>
+      <w:numFmt w:val="bullet"/>
+      <w:lvlText w:val=""/>
+      <w:lvlJc w:val="left"/>
+      <w:pPr>
+        <w:tabs>
+          <w:tab w:val="num" w:pos="6480"/>
+        </w:tabs>
+        <w:ind w:left="6480" w:hanging="360"/>
+      </w:pPr>
+      <w:rPr>
+        <w:rFonts w:ascii="Symbol" w:hAnsi="Symbol" w:hint="default"/>
+        <w:sz w:val="20"/>
+      </w:rPr>
+    </w:lvl>
+  </w:abstractNum>
+  <w:num w:numId="1" w16cid:durableId="242301163">
+    <w:abstractNumId w:val="2"/>
+  </w:num>
+  <w:num w:numId="2" w16cid:durableId="350954294">
+    <w:abstractNumId w:val="3"/>
+  </w:num>
+  <w:num w:numId="3" w16cid:durableId="2053798971">
+    <w:abstractNumId w:val="0"/>
+  </w:num>
+  <w:num w:numId="4" w16cid:durableId="1397052703">
+    <w:abstractNumId w:val="1"/>
+  </w:num>
+</w:numbering>
+</file>
+
 <file path=word/styles.xml><?xml version="1.0" encoding="utf-8"?>
-<w:styles xmlns:mc="http://schemas.openxmlformats.org/markup-compatibility/2006" xmlns:r="http://schemas.openxmlformats.org/officeDocument/2006/relationships" xmlns:w="http://schemas.openxmlformats.org/wordprocessingml/2006/main" xmlns:w14="http://schemas.microsoft.com/office/word/2010/wordml" xmlns:w15="http://schemas.microsoft.com/office/word/2012/wordml" xmlns:w16cex="http://schemas.microsoft.com/office/word/2018/wordml/cex" xmlns:w16cid="http://schemas.microsoft.com/office/word/2016/wordml/cid" xmlns:w16="http://schemas.microsoft.com/office/word/2018/wordml" xmlns:w16sdtdh="http://schemas.microsoft.com/office/word/2020/wordml/sdtdatahash" xmlns:w16se="http://schemas.microsoft.com/office/word/2015/wordml/symex" mc:Ignorable="w14 w15 w16se w16cid w16 w16cex w16sdtdh">
+<w:styles xmlns:mc="http://schemas.openxmlformats.org/markup-compatibility/2006" xmlns:r="http://schemas.openxmlformats.org/officeDocument/2006/relationships" xmlns:w="http://schemas.openxmlformats.org/wordprocessingml/2006/main" xmlns:w14="http://schemas.microsoft.com/office/word/2010/wordml" xmlns:w15="http://schemas.microsoft.com/office/word/2012/wordml" xmlns:w16cex="http://schemas.microsoft.com/office/word/2018/wordml/cex" xmlns:w16cid="http://schemas.microsoft.com/office/word/2016/wordml/cid" xmlns:w16="http://schemas.microsoft.com/office/word/2018/wordml" xmlns:w16du="http://schemas.microsoft.com/office/word/2023/wordml/word16du" xmlns:w16sdtdh="http://schemas.microsoft.com/office/word/2020/wordml/sdtdatahash" xmlns:w16se="http://schemas.microsoft.com/office/word/2015/wordml/symex" mc:Ignorable="w14 w15 w16se w16cid w16 w16cex w16sdtdh w16du">
   <w:docDefaults>
     <w:rPrDefault>
       <w:rPr>
@@ -1877,7 +2995,6 @@
   <w:style w:type="character" w:default="1" w:styleId="DefaultParagraphFont">
     <w:name w:val="Default Paragraph Font"/>
     <w:uiPriority w:val="1"/>
-    <w:semiHidden/>
     <w:unhideWhenUsed/>
   </w:style>
   <w:style w:type="table" w:default="1" w:styleId="TableNormal">

--- a/Documents/ChangeReport.docx
+++ b/Documents/ChangeReport.docx
@@ -137,23 +137,10 @@
         </w:rPr>
       </w:pPr>
       <w:r>
-        <w:t xml:space="preserve">-Split Accessor into </w:t>
-      </w:r>
-      <w:proofErr w:type="spellStart"/>
-      <w:r>
-        <w:t>AccessorLoadFile</w:t>
-      </w:r>
-      <w:proofErr w:type="spellEnd"/>
-      <w:r>
-        <w:t xml:space="preserve"> interface and </w:t>
-      </w:r>
-      <w:proofErr w:type="spellStart"/>
-      <w:r>
-        <w:t>AccessorSaveFile</w:t>
-      </w:r>
-      <w:proofErr w:type="spellEnd"/>
-      <w:r>
-        <w:t xml:space="preserve"> interface</w:t>
+        <w:t xml:space="preserve">-Split Accessor into AccessorLoadFile interface and </w:t>
+      </w:r>
+      <w:r>
+        <w:t>AccessorSaveFile interface</w:t>
       </w:r>
       <w:r>
         <w:t xml:space="preserve"> as the</w:t>
@@ -162,42 +149,16 @@
         <w:t xml:space="preserve"> Accessor interface was handling both the load file and save file methods.</w:t>
       </w:r>
       <w:r>
-        <w:t xml:space="preserve"> As a </w:t>
-      </w:r>
-      <w:proofErr w:type="gramStart"/>
-      <w:r>
-        <w:t>result</w:t>
-      </w:r>
-      <w:proofErr w:type="gramEnd"/>
-      <w:r>
-        <w:t xml:space="preserve"> some classes now implement either </w:t>
-      </w:r>
-      <w:proofErr w:type="spellStart"/>
-      <w:r>
-        <w:t>AccessorLoadFile</w:t>
-      </w:r>
-      <w:proofErr w:type="spellEnd"/>
-      <w:r>
-        <w:t xml:space="preserve"> OR </w:t>
-      </w:r>
-      <w:proofErr w:type="spellStart"/>
-      <w:r>
-        <w:t>AccessorSaveFile</w:t>
-      </w:r>
-      <w:proofErr w:type="spellEnd"/>
-      <w:r>
-        <w:t xml:space="preserve"> instead of Accessor</w:t>
+        <w:t xml:space="preserve"> As a result some classes now implement either AccessorLoadFile OR AccessorSaveFile instead of Accessor</w:t>
       </w:r>
     </w:p>
     <w:p>
       <w:pPr>
         <w:pStyle w:val="Heading2"/>
       </w:pPr>
-      <w:proofErr w:type="spellStart"/>
       <w:r>
         <w:t>BitmapItem</w:t>
       </w:r>
-      <w:proofErr w:type="spellEnd"/>
     </w:p>
     <w:p>
       <w:r>
@@ -207,54 +168,35 @@
         <w:t>constructor</w:t>
       </w:r>
       <w:r>
-        <w:t xml:space="preserve"> </w:t>
-      </w:r>
-      <w:proofErr w:type="spellStart"/>
-      <w:proofErr w:type="gramStart"/>
-      <w:r>
-        <w:t>BitmapItem</w:t>
+        <w:t xml:space="preserve"> BitmapItem</w:t>
       </w:r>
       <w:r>
         <w:t>s</w:t>
       </w:r>
-      <w:proofErr w:type="spellEnd"/>
-      <w:r>
-        <w:t>(</w:t>
-      </w:r>
-      <w:proofErr w:type="gramEnd"/>
-      <w:r>
-        <w:t>)</w:t>
+      <w:r>
+        <w:t>()</w:t>
       </w:r>
     </w:p>
     <w:p>
       <w:pPr>
         <w:pStyle w:val="Heading2"/>
       </w:pPr>
-      <w:proofErr w:type="spellStart"/>
       <w:r>
         <w:t>DemoPresentation</w:t>
       </w:r>
-      <w:proofErr w:type="spellEnd"/>
-    </w:p>
-    <w:p>
-      <w:r>
-        <w:t xml:space="preserve">-Now implements </w:t>
-      </w:r>
-      <w:proofErr w:type="spellStart"/>
-      <w:r>
-        <w:t>AccessorLoadFile</w:t>
-      </w:r>
-      <w:proofErr w:type="spellEnd"/>
+    </w:p>
+    <w:p>
+      <w:r>
+        <w:t>-Now implements AccessorLoadFile</w:t>
+      </w:r>
     </w:p>
     <w:p>
       <w:pPr>
         <w:pStyle w:val="Heading2"/>
       </w:pPr>
-      <w:proofErr w:type="spellStart"/>
       <w:r>
         <w:t>JabberPoint</w:t>
       </w:r>
-      <w:proofErr w:type="spellEnd"/>
     </w:p>
     <w:p>
       <w:r>
@@ -265,11 +207,9 @@
       <w:pPr>
         <w:pStyle w:val="Heading2"/>
       </w:pPr>
-      <w:proofErr w:type="spellStart"/>
       <w:r>
         <w:t>KeyController</w:t>
       </w:r>
-      <w:proofErr w:type="spellEnd"/>
     </w:p>
     <w:p>
       <w:r>
@@ -325,66 +265,24 @@
       <w:pPr>
         <w:pStyle w:val="Heading2"/>
       </w:pPr>
-      <w:proofErr w:type="spellStart"/>
       <w:r>
         <w:t>MenuController</w:t>
       </w:r>
-      <w:proofErr w:type="spellEnd"/>
     </w:p>
     <w:p>
       <w:r>
         <w:t>-</w:t>
       </w:r>
       <w:r>
-        <w:t xml:space="preserve">Changed </w:t>
-      </w:r>
-      <w:proofErr w:type="spellStart"/>
-      <w:r>
-        <w:t>menuItem</w:t>
-      </w:r>
-      <w:proofErr w:type="spellEnd"/>
-      <w:r>
-        <w:t xml:space="preserve">, </w:t>
-      </w:r>
-      <w:proofErr w:type="spellStart"/>
-      <w:r>
-        <w:t>fileMenu</w:t>
-      </w:r>
-      <w:proofErr w:type="spellEnd"/>
-      <w:r>
-        <w:t xml:space="preserve">, </w:t>
-      </w:r>
-      <w:proofErr w:type="spellStart"/>
-      <w:r>
-        <w:t>viewMenu</w:t>
-      </w:r>
-      <w:proofErr w:type="spellEnd"/>
-      <w:r>
-        <w:t xml:space="preserve">, </w:t>
-      </w:r>
-      <w:proofErr w:type="spellStart"/>
-      <w:r>
-        <w:t>helpMenu</w:t>
-      </w:r>
-      <w:proofErr w:type="spellEnd"/>
-      <w:r>
-        <w:t xml:space="preserve"> access modifiers to private as only used in this class.</w:t>
-      </w:r>
-    </w:p>
-    <w:p>
-      <w:r>
-        <w:t xml:space="preserve">-Created interface called </w:t>
-      </w:r>
-      <w:proofErr w:type="spellStart"/>
-      <w:r>
-        <w:t>Menu</w:t>
-      </w:r>
-      <w:r>
-        <w:t>ControlButtons</w:t>
-      </w:r>
-      <w:proofErr w:type="spellEnd"/>
-      <w:r>
-        <w:t xml:space="preserve"> for all static variables.</w:t>
+        <w:t>Changed menuItem, fileMenu, viewMenu, helpMenu access modifiers to private as only used in this class.</w:t>
+      </w:r>
+    </w:p>
+    <w:p>
+      <w:r>
+        <w:t>-Created interface called Menu</w:t>
+      </w:r>
+      <w:r>
+        <w:t>ControlButtons for all static variables.</w:t>
       </w:r>
     </w:p>
     <w:p>
@@ -392,44 +290,15 @@
         <w:t xml:space="preserve">-Renamed </w:t>
       </w:r>
       <w:r>
-        <w:t xml:space="preserve">variable parent to </w:t>
-      </w:r>
-      <w:proofErr w:type="spellStart"/>
-      <w:r>
-        <w:t>parentFrame</w:t>
-      </w:r>
-      <w:proofErr w:type="spellEnd"/>
-      <w:r>
-        <w:t xml:space="preserve"> for </w:t>
-      </w:r>
-      <w:proofErr w:type="spellStart"/>
-      <w:r>
-        <w:t>readibility</w:t>
-      </w:r>
-      <w:proofErr w:type="spellEnd"/>
+        <w:t>variable parent to parentFrame for readibility</w:t>
+      </w:r>
       <w:r>
         <w:t xml:space="preserve"> and made it final.</w:t>
       </w:r>
     </w:p>
     <w:p>
       <w:r>
-        <w:t xml:space="preserve">-Renamed method </w:t>
-      </w:r>
-      <w:proofErr w:type="spellStart"/>
-      <w:r>
-        <w:t>mkMenuItem</w:t>
-      </w:r>
-      <w:proofErr w:type="spellEnd"/>
-      <w:r>
-        <w:t xml:space="preserve"> to </w:t>
-      </w:r>
-      <w:proofErr w:type="spellStart"/>
-      <w:r>
-        <w:t>getNewMenuItem</w:t>
-      </w:r>
-      <w:proofErr w:type="spellEnd"/>
-      <w:r>
-        <w:t xml:space="preserve"> for rea</w:t>
+        <w:t>-Renamed method mkMenuItem to getNewMenuItem for rea</w:t>
       </w:r>
       <w:r>
         <w:t>dability.</w:t>
@@ -448,21 +317,8 @@
       <w:r>
         <w:t xml:space="preserve"> </w:t>
       </w:r>
-      <w:proofErr w:type="spellStart"/>
-      <w:r>
-        <w:t>moveToSlide</w:t>
-      </w:r>
-      <w:proofErr w:type="spellEnd"/>
-      <w:r>
-        <w:t xml:space="preserve"> method to make sure requested page is not out of bounds (negative or greater </w:t>
-      </w:r>
-      <w:proofErr w:type="gramStart"/>
-      <w:r>
-        <w:t>then</w:t>
-      </w:r>
-      <w:proofErr w:type="gramEnd"/>
-      <w:r>
-        <w:t xml:space="preserve"> </w:t>
+      <w:r>
+        <w:t xml:space="preserve">moveToSlide method to make sure requested page is not out of bounds (negative or greater then </w:t>
       </w:r>
       <w:r>
         <w:t>amount of pages</w:t>
@@ -524,15 +380,7 @@
     </w:p>
     <w:p>
       <w:r>
-        <w:t xml:space="preserve">-Removed </w:t>
-      </w:r>
-      <w:proofErr w:type="spellStart"/>
-      <w:r>
-        <w:t>ArrayList</w:t>
-      </w:r>
-      <w:proofErr w:type="spellEnd"/>
-      <w:r>
-        <w:t xml:space="preserve"> object type as is redundant</w:t>
+        <w:t>-Removed ArrayList object type as is redundant</w:t>
       </w:r>
     </w:p>
     <w:p>
@@ -680,23 +528,16 @@
         <w:t xml:space="preserve">unused </w:t>
       </w:r>
       <w:r>
-        <w:t xml:space="preserve">method </w:t>
-      </w:r>
-      <w:proofErr w:type="spellStart"/>
-      <w:r>
-        <w:t>getSlideItem</w:t>
-      </w:r>
-      <w:proofErr w:type="spellEnd"/>
+        <w:t>method getSlideItem</w:t>
+      </w:r>
     </w:p>
     <w:p>
       <w:pPr>
         <w:pStyle w:val="Heading2"/>
       </w:pPr>
-      <w:proofErr w:type="spellStart"/>
       <w:r>
         <w:t>SlideItem</w:t>
       </w:r>
-      <w:proofErr w:type="spellEnd"/>
     </w:p>
     <w:p>
       <w:r>
@@ -706,33 +547,21 @@
         <w:t>second constructor</w:t>
       </w:r>
       <w:r>
-        <w:t xml:space="preserve"> </w:t>
-      </w:r>
-      <w:proofErr w:type="spellStart"/>
-      <w:r>
-        <w:t>SlideItem</w:t>
-      </w:r>
-      <w:proofErr w:type="spellEnd"/>
+        <w:t xml:space="preserve"> SlideItem</w:t>
+      </w:r>
     </w:p>
     <w:p>
       <w:pPr>
         <w:pStyle w:val="Heading2"/>
       </w:pPr>
-      <w:proofErr w:type="spellStart"/>
       <w:r>
         <w:t>SlideViewerComponent</w:t>
       </w:r>
-      <w:proofErr w:type="spellEnd"/>
-    </w:p>
-    <w:p>
-      <w:r>
-        <w:t xml:space="preserve">-Removed unused variable </w:t>
-      </w:r>
-      <w:proofErr w:type="spellStart"/>
-      <w:r>
-        <w:t>serialVersionUID</w:t>
-      </w:r>
-      <w:proofErr w:type="spellEnd"/>
+    </w:p>
+    <w:p>
+      <w:r>
+        <w:t>-Removed unused variable serialVersionUID</w:t>
+      </w:r>
     </w:p>
     <w:p>
       <w:pPr>
@@ -798,9 +627,8 @@
           <w:szCs w:val="20"/>
           <w:lang w:val="en-US"/>
         </w:rPr>
-        <w:t xml:space="preserve"> called </w:t>
-      </w:r>
-      <w:proofErr w:type="spellStart"/>
+        <w:t xml:space="preserve"> called SlideDesign</w:t>
+      </w:r>
       <w:r>
         <w:rPr>
           <w:rFonts w:ascii="Arial" w:hAnsi="Arial" w:cs="Arial"/>
@@ -808,16 +636,6 @@
           <w:szCs w:val="20"/>
           <w:lang w:val="en-US"/>
         </w:rPr>
-        <w:t>SlideDesign</w:t>
-      </w:r>
-      <w:proofErr w:type="spellEnd"/>
-      <w:r>
-        <w:rPr>
-          <w:rFonts w:ascii="Arial" w:hAnsi="Arial" w:cs="Arial"/>
-          <w:sz w:val="20"/>
-          <w:szCs w:val="20"/>
-          <w:lang w:val="en-US"/>
-        </w:rPr>
         <w:t>. Placed said interface in the Constants package.</w:t>
       </w:r>
     </w:p>
@@ -825,23 +643,13 @@
       <w:pPr>
         <w:pStyle w:val="Heading2"/>
       </w:pPr>
-      <w:proofErr w:type="spellStart"/>
       <w:r>
         <w:t>SlideViewerFrame</w:t>
       </w:r>
-      <w:proofErr w:type="spellEnd"/>
-    </w:p>
-    <w:p>
-      <w:r>
-        <w:t xml:space="preserve">-Removed Presentation as an argument in </w:t>
-      </w:r>
-      <w:proofErr w:type="spellStart"/>
-      <w:r>
-        <w:t>setupWindow</w:t>
-      </w:r>
-      <w:proofErr w:type="spellEnd"/>
-      <w:r>
-        <w:t xml:space="preserve"> as </w:t>
+    </w:p>
+    <w:p>
+      <w:r>
+        <w:t xml:space="preserve">-Removed Presentation as an argument in setupWindow as </w:t>
       </w:r>
       <w:r>
         <w:t>its no</w:t>
@@ -931,11 +739,9 @@
       <w:pPr>
         <w:pStyle w:val="Heading2"/>
       </w:pPr>
-      <w:proofErr w:type="spellStart"/>
       <w:r>
         <w:t>TextItem</w:t>
       </w:r>
-      <w:proofErr w:type="spellEnd"/>
     </w:p>
     <w:p>
       <w:r>
@@ -945,13 +751,8 @@
         <w:t>constructor</w:t>
       </w:r>
       <w:r>
-        <w:t xml:space="preserve"> </w:t>
-      </w:r>
-      <w:proofErr w:type="spellStart"/>
-      <w:r>
-        <w:t>TextItem</w:t>
-      </w:r>
-      <w:proofErr w:type="spellEnd"/>
+        <w:t xml:space="preserve"> TextItem</w:t>
+      </w:r>
     </w:p>
     <w:p>
       <w:r>
@@ -965,11 +766,9 @@
       <w:pPr>
         <w:pStyle w:val="Heading2"/>
       </w:pPr>
-      <w:proofErr w:type="spellStart"/>
       <w:r>
         <w:t>XMLAccessor</w:t>
       </w:r>
-      <w:proofErr w:type="spellEnd"/>
     </w:p>
     <w:p>
       <w:r>
@@ -987,45 +786,19 @@
         <w:t>-</w:t>
       </w:r>
       <w:r>
-        <w:t xml:space="preserve">Has been split to </w:t>
-      </w:r>
-      <w:proofErr w:type="spellStart"/>
-      <w:r>
-        <w:t>XMLAccessorSaveFile</w:t>
-      </w:r>
-      <w:proofErr w:type="spellEnd"/>
-      <w:r>
-        <w:t xml:space="preserve"> and </w:t>
-      </w:r>
-      <w:proofErr w:type="spellStart"/>
-      <w:r>
-        <w:t>XMLAccessorLoadFile</w:t>
-      </w:r>
-      <w:proofErr w:type="spellEnd"/>
+        <w:t>Has been split to XMLAccessorSaveFile and XMLAccessorLoadFile</w:t>
+      </w:r>
       <w:r>
         <w:t xml:space="preserve"> due to the </w:t>
       </w:r>
-      <w:proofErr w:type="spellStart"/>
-      <w:r>
-        <w:t>XMLAccessor</w:t>
-      </w:r>
-      <w:proofErr w:type="spellEnd"/>
-      <w:r>
-        <w:t xml:space="preserve"> handling both save and load methods</w:t>
+      <w:r>
+        <w:t>XMLAccessor handling both save and load methods</w:t>
       </w:r>
       <w:r>
         <w:t xml:space="preserve">. </w:t>
       </w:r>
       <w:r>
-        <w:t xml:space="preserve">As a </w:t>
-      </w:r>
-      <w:proofErr w:type="gramStart"/>
-      <w:r>
-        <w:t>result</w:t>
-      </w:r>
-      <w:proofErr w:type="gramEnd"/>
-      <w:r>
-        <w:t xml:space="preserve"> </w:t>
+        <w:t xml:space="preserve">As a result </w:t>
       </w:r>
       <w:r>
         <w:t>names</w:t>
@@ -1034,15 +807,7 @@
         <w:t xml:space="preserve"> have been change in some classes</w:t>
       </w:r>
       <w:r>
-        <w:t xml:space="preserve"> such as in the </w:t>
-      </w:r>
-      <w:proofErr w:type="spellStart"/>
-      <w:r>
-        <w:t>MenuController</w:t>
-      </w:r>
-      <w:proofErr w:type="spellEnd"/>
-      <w:r>
-        <w:t xml:space="preserve"> class</w:t>
+        <w:t xml:space="preserve"> such as in the MenuController class</w:t>
       </w:r>
       <w:r>
         <w:t>. For example</w:t>
@@ -1174,7 +939,6 @@
         </w:rPr>
         <w:t xml:space="preserve">all </w:t>
       </w:r>
-      <w:proofErr w:type="spellStart"/>
       <w:r>
         <w:rPr>
           <w:rFonts w:ascii="Arial" w:hAnsi="Arial" w:cs="Arial"/>
@@ -1182,9 +946,8 @@
           <w:szCs w:val="20"/>
           <w:lang w:val="en-US"/>
         </w:rPr>
-        <w:t>XMLTags</w:t>
-      </w:r>
-      <w:proofErr w:type="spellEnd"/>
+        <w:t xml:space="preserve">XMLTags into a separate </w:t>
+      </w:r>
       <w:r>
         <w:rPr>
           <w:rFonts w:ascii="Arial" w:hAnsi="Arial" w:cs="Arial"/>
@@ -1192,7 +955,7 @@
           <w:szCs w:val="20"/>
           <w:lang w:val="en-US"/>
         </w:rPr>
-        <w:t xml:space="preserve"> into a separate </w:t>
+        <w:t>interface</w:t>
       </w:r>
       <w:r>
         <w:rPr>
@@ -1201,7 +964,7 @@
           <w:szCs w:val="20"/>
           <w:lang w:val="en-US"/>
         </w:rPr>
-        <w:t>interface</w:t>
+        <w:t xml:space="preserve"> called XMLTags</w:t>
       </w:r>
       <w:r>
         <w:rPr>
@@ -1210,9 +973,8 @@
           <w:szCs w:val="20"/>
           <w:lang w:val="en-US"/>
         </w:rPr>
-        <w:t xml:space="preserve"> called </w:t>
-      </w:r>
-      <w:proofErr w:type="spellStart"/>
+        <w:t xml:space="preserve">. Placed said interface in the </w:t>
+      </w:r>
       <w:r>
         <w:rPr>
           <w:rFonts w:ascii="Arial" w:hAnsi="Arial" w:cs="Arial"/>
@@ -1220,9 +982,8 @@
           <w:szCs w:val="20"/>
           <w:lang w:val="en-US"/>
         </w:rPr>
-        <w:t>XMLTags</w:t>
-      </w:r>
-      <w:proofErr w:type="spellEnd"/>
+        <w:t>Constants</w:t>
+      </w:r>
       <w:r>
         <w:rPr>
           <w:rFonts w:ascii="Arial" w:hAnsi="Arial" w:cs="Arial"/>
@@ -1230,24 +991,6 @@
           <w:szCs w:val="20"/>
           <w:lang w:val="en-US"/>
         </w:rPr>
-        <w:t xml:space="preserve">. Placed said interface in the </w:t>
-      </w:r>
-      <w:r>
-        <w:rPr>
-          <w:rFonts w:ascii="Arial" w:hAnsi="Arial" w:cs="Arial"/>
-          <w:sz w:val="20"/>
-          <w:szCs w:val="20"/>
-          <w:lang w:val="en-US"/>
-        </w:rPr>
-        <w:t>Constants</w:t>
-      </w:r>
-      <w:r>
-        <w:rPr>
-          <w:rFonts w:ascii="Arial" w:hAnsi="Arial" w:cs="Arial"/>
-          <w:sz w:val="20"/>
-          <w:szCs w:val="20"/>
-          <w:lang w:val="en-US"/>
-        </w:rPr>
         <w:t xml:space="preserve"> package.</w:t>
       </w:r>
     </w:p>
@@ -1305,14 +1048,12 @@
           <w:lang w:val="en-US"/>
         </w:rPr>
       </w:pPr>
-      <w:proofErr w:type="spellStart"/>
       <w:r>
         <w:rPr>
           <w:lang w:val="en-US"/>
         </w:rPr>
         <w:t>AboutBox</w:t>
       </w:r>
-      <w:proofErr w:type="spellEnd"/>
     </w:p>
     <w:p>
       <w:pPr>
@@ -1371,7 +1112,33 @@
           <w:lang w:val="en-US"/>
         </w:rPr>
       </w:pPr>
-      <w:proofErr w:type="spellStart"/>
+      <w:r>
+        <w:rPr>
+          <w:lang w:val="en-US"/>
+        </w:rPr>
+        <w:t>AccessorLoadFile</w:t>
+      </w:r>
+    </w:p>
+    <w:p>
+      <w:pPr>
+        <w:rPr>
+          <w:lang w:val="en-US"/>
+        </w:rPr>
+      </w:pPr>
+      <w:r>
+        <w:rPr>
+          <w:lang w:val="en-US"/>
+        </w:rPr>
+        <w:t>-Changed loadFile to take two more exceptions</w:t>
+      </w:r>
+    </w:p>
+    <w:p>
+      <w:pPr>
+        <w:pStyle w:val="Heading2"/>
+        <w:rPr>
+          <w:lang w:val="en-US"/>
+        </w:rPr>
+      </w:pPr>
       <w:r>
         <w:rPr>
           <w:lang w:val="en-US"/>
@@ -1384,33 +1151,18 @@
         </w:rPr>
         <w:t>mapItem</w:t>
       </w:r>
-      <w:proofErr w:type="spellEnd"/>
-    </w:p>
-    <w:p>
-      <w:pPr>
-        <w:rPr>
-          <w:lang w:val="en-US"/>
-        </w:rPr>
-      </w:pPr>
-      <w:r>
-        <w:rPr>
-          <w:lang w:val="en-US"/>
-        </w:rPr>
-        <w:t xml:space="preserve">-Renamed variable </w:t>
-      </w:r>
-      <w:proofErr w:type="spellStart"/>
-      <w:r>
-        <w:rPr>
-          <w:lang w:val="en-US"/>
-        </w:rPr>
-        <w:t>myStyle</w:t>
-      </w:r>
-      <w:proofErr w:type="spellEnd"/>
-      <w:r>
-        <w:rPr>
-          <w:lang w:val="en-US"/>
-        </w:rPr>
-        <w:t xml:space="preserve"> to style </w:t>
+    </w:p>
+    <w:p>
+      <w:pPr>
+        <w:rPr>
+          <w:lang w:val="en-US"/>
+        </w:rPr>
+      </w:pPr>
+      <w:r>
+        <w:rPr>
+          <w:lang w:val="en-US"/>
+        </w:rPr>
+        <w:t xml:space="preserve">-Renamed variable myStyle to style </w:t>
       </w:r>
       <w:r>
         <w:rPr>
@@ -1422,21 +1174,7 @@
         <w:rPr>
           <w:lang w:val="en-US"/>
         </w:rPr>
-        <w:t xml:space="preserve">image to </w:t>
-      </w:r>
-      <w:proofErr w:type="spellStart"/>
-      <w:r>
-        <w:rPr>
-          <w:lang w:val="en-US"/>
-        </w:rPr>
-        <w:t>imageName</w:t>
-      </w:r>
-      <w:proofErr w:type="spellEnd"/>
-      <w:r>
-        <w:rPr>
-          <w:lang w:val="en-US"/>
-        </w:rPr>
-        <w:t xml:space="preserve"> </w:t>
+        <w:t xml:space="preserve">image to imageName </w:t>
       </w:r>
       <w:r>
         <w:rPr>
@@ -1449,14 +1187,12 @@
       <w:pPr>
         <w:pStyle w:val="Heading2"/>
       </w:pPr>
-      <w:proofErr w:type="spellStart"/>
       <w:r>
         <w:t>Demo</w:t>
       </w:r>
       <w:r>
         <w:t>Presentation</w:t>
       </w:r>
-      <w:proofErr w:type="spellEnd"/>
     </w:p>
     <w:p>
       <w:r>
@@ -1481,11 +1217,9 @@
       <w:pPr>
         <w:pStyle w:val="Heading2"/>
       </w:pPr>
-      <w:proofErr w:type="spellStart"/>
       <w:r>
         <w:t>JabberPoint</w:t>
       </w:r>
-      <w:proofErr w:type="spellEnd"/>
     </w:p>
     <w:p>
       <w:r>
@@ -1495,27 +1229,22 @@
         <w:t xml:space="preserve">Split the </w:t>
       </w:r>
       <w:r>
-        <w:t xml:space="preserve">code in method main into main and </w:t>
-      </w:r>
-      <w:proofErr w:type="spellStart"/>
-      <w:r>
-        <w:t>loadPresentation</w:t>
-      </w:r>
-      <w:proofErr w:type="spellEnd"/>
-      <w:r>
-        <w:t xml:space="preserve"> for better </w:t>
-      </w:r>
-      <w:proofErr w:type="spellStart"/>
-      <w:r>
-        <w:t>readibility</w:t>
-      </w:r>
-      <w:proofErr w:type="spellEnd"/>
+        <w:t>code in method main into main and loadPresentation for better readibility</w:t>
+      </w:r>
       <w:r>
         <w:t>.</w:t>
       </w:r>
     </w:p>
     <w:p>
       <w:r>
+        <w:t xml:space="preserve">-Change Try Catch to work with updated </w:t>
+      </w:r>
+      <w:r>
+        <w:t>XMLAccessorLoadFile</w:t>
+      </w:r>
+    </w:p>
+    <w:p>
+      <w:r>
         <w:t>-Added error message box</w:t>
       </w:r>
       <w:r>
@@ -1525,10 +1254,10 @@
     <w:p>
       <w:r>
         <w:drawing>
-          <wp:inline distT="0" distB="0" distL="0" distR="0" wp14:anchorId="7E0399EF" wp14:editId="48EE2A82">
-            <wp:extent cx="5731510" cy="4214495"/>
-            <wp:effectExtent l="0" t="0" r="2540" b="0"/>
-            <wp:docPr id="1700977850" name="Picture 1" descr="A computer screen shot of a program code&#10;&#10;Description automatically generated"/>
+          <wp:inline distT="0" distB="0" distL="0" distR="0" wp14:anchorId="186D6E62" wp14:editId="4333C32B">
+            <wp:extent cx="5731510" cy="2734945"/>
+            <wp:effectExtent l="0" t="0" r="2540" b="8255"/>
+            <wp:docPr id="1842485399" name="Picture 1" descr="A computer screen shot of a program code&#10;&#10;Description automatically generated"/>
             <wp:cNvGraphicFramePr>
               <a:graphicFrameLocks xmlns:a="http://schemas.openxmlformats.org/drawingml/2006/main" noChangeAspect="1"/>
             </wp:cNvGraphicFramePr>
@@ -1536,7 +1265,7 @@
               <a:graphicData uri="http://schemas.openxmlformats.org/drawingml/2006/picture">
                 <pic:pic xmlns:pic="http://schemas.openxmlformats.org/drawingml/2006/picture">
                   <pic:nvPicPr>
-                    <pic:cNvPr id="1700977850" name="Picture 1" descr="A computer screen shot of a program code&#10;&#10;Description automatically generated"/>
+                    <pic:cNvPr id="1842485399" name="Picture 1" descr="A computer screen shot of a program code&#10;&#10;Description automatically generated"/>
                     <pic:cNvPicPr/>
                   </pic:nvPicPr>
                   <pic:blipFill>
@@ -1548,7 +1277,7 @@
                   <pic:spPr>
                     <a:xfrm>
                       <a:off x="0" y="0"/>
-                      <a:ext cx="5731510" cy="4214495"/>
+                      <a:ext cx="5731510" cy="2734945"/>
                     </a:xfrm>
                     <a:prstGeom prst="rect">
                       <a:avLst/>
@@ -1565,23 +1294,16 @@
       <w:pPr>
         <w:pStyle w:val="Heading2"/>
       </w:pPr>
-      <w:proofErr w:type="spellStart"/>
       <w:r>
         <w:t>KeyController</w:t>
       </w:r>
-      <w:proofErr w:type="spellEnd"/>
     </w:p>
     <w:p>
       <w:r>
         <w:t xml:space="preserve">-Made </w:t>
       </w:r>
-      <w:proofErr w:type="spellStart"/>
-      <w:r>
-        <w:t>slideViewerComponent</w:t>
-      </w:r>
-      <w:proofErr w:type="spellEnd"/>
-      <w:r>
-        <w:t xml:space="preserve"> final</w:t>
+      <w:r>
+        <w:t>slideViewerComponent final</w:t>
       </w:r>
     </w:p>
     <w:p>
@@ -1591,6 +1313,9 @@
     </w:p>
     <w:p>
       <w:r>
+        <w:rPr>
+          <w:noProof/>
+        </w:rPr>
         <w:lastRenderedPageBreak/>
         <w:drawing>
           <wp:inline distT="0" distB="0" distL="0" distR="0" wp14:anchorId="5EA2BD94" wp14:editId="5AC789E4">
@@ -1636,45 +1361,19 @@
           <w:lang w:val="en-US"/>
         </w:rPr>
       </w:pPr>
-      <w:proofErr w:type="spellStart"/>
       <w:r>
         <w:rPr>
           <w:lang w:val="en-US"/>
         </w:rPr>
         <w:t>MenuController</w:t>
       </w:r>
-      <w:proofErr w:type="spellEnd"/>
     </w:p>
     <w:p>
       <w:r>
         <w:t>-</w:t>
       </w:r>
       <w:r>
-        <w:t xml:space="preserve">Separated menu creation into </w:t>
-      </w:r>
-      <w:proofErr w:type="spellStart"/>
-      <w:r>
-        <w:t>createFileMenu</w:t>
-      </w:r>
-      <w:proofErr w:type="spellEnd"/>
-      <w:r>
-        <w:t xml:space="preserve">, </w:t>
-      </w:r>
-      <w:proofErr w:type="spellStart"/>
-      <w:r>
-        <w:t>createViewMenu</w:t>
-      </w:r>
-      <w:proofErr w:type="spellEnd"/>
-      <w:r>
-        <w:t xml:space="preserve">, and </w:t>
-      </w:r>
-      <w:proofErr w:type="spellStart"/>
-      <w:r>
-        <w:t>createHelpMenu</w:t>
-      </w:r>
-      <w:proofErr w:type="spellEnd"/>
-      <w:r>
-        <w:t xml:space="preserve"> methods for better modularity.</w:t>
+        <w:t>Separated menu creation into createFileMenu, createViewMenu, and createHelpMenu methods for better modularity.</w:t>
       </w:r>
     </w:p>
     <w:p>
@@ -1685,15 +1384,391 @@
         <w:t>Created</w:t>
       </w:r>
       <w:r>
+        <w:t xml:space="preserve"> createMenuItem method for creating menu items with ActionListener.</w:t>
+      </w:r>
+    </w:p>
+    <w:p>
+      <w:r>
+        <w:t>-</w:t>
+      </w:r>
+      <w:r>
+        <w:t>Created goToSlideAction method</w:t>
+      </w:r>
+      <w:r>
+        <w:t>.</w:t>
+      </w:r>
+    </w:p>
+    <w:p>
+      <w:r>
+        <w:t>-Added Try Catch to every button for better testability.</w:t>
+      </w:r>
+    </w:p>
+    <w:p>
+      <w:r>
+        <w:t>-</w:t>
+      </w:r>
+      <w:r>
+        <w:t xml:space="preserve"> Created a method showErrorDialog to handle and display error messages.</w:t>
+      </w:r>
+      <w:r>
+        <w:t xml:space="preserve"> Similar style to about box.</w:t>
+      </w:r>
+    </w:p>
+    <w:p>
+      <w:pPr>
+        <w:rPr>
+          <w:lang w:val="en-US"/>
+        </w:rPr>
+      </w:pPr>
+      <w:r>
+        <w:rPr>
+          <w:lang w:val="en-US"/>
+        </w:rPr>
+        <w:t>-Fixed issue of help menu not working</w:t>
+      </w:r>
+      <w:r>
+        <w:rPr>
+          <w:lang w:val="en-US"/>
+        </w:rPr>
+        <w:t>.</w:t>
+      </w:r>
+    </w:p>
+    <w:p>
+      <w:pPr>
+        <w:pStyle w:val="Heading2"/>
+        <w:rPr>
+          <w:lang w:val="en-US"/>
+        </w:rPr>
+      </w:pPr>
+      <w:r>
+        <w:rPr>
+          <w:lang w:val="en-US"/>
+        </w:rPr>
+        <w:t>Presentation</w:t>
+      </w:r>
+    </w:p>
+    <w:p>
+      <w:pPr>
+        <w:rPr>
+          <w:lang w:val="en-US"/>
+        </w:rPr>
+      </w:pPr>
+      <w:r>
+        <w:t>-</w:t>
+      </w:r>
+      <w:r>
+        <w:rPr>
+          <w:lang w:val="en-US"/>
+        </w:rPr>
+        <w:t>Added error handling to setSlideNumber</w:t>
+      </w:r>
+    </w:p>
+    <w:p>
+      <w:pPr>
+        <w:rPr>
+          <w:lang w:val="en-US"/>
+        </w:rPr>
+      </w:pPr>
+      <w:r>
+        <w:rPr>
+          <w:lang w:val="en-US"/>
+        </w:rPr>
+        <w:drawing>
+          <wp:inline distT="0" distB="0" distL="0" distR="0" wp14:anchorId="3A57A781" wp14:editId="404C0CB9">
+            <wp:extent cx="5731510" cy="1576070"/>
+            <wp:effectExtent l="0" t="0" r="2540" b="5080"/>
+            <wp:docPr id="994664190" name="Picture 1" descr="A screen shot of a computer code&#10;&#10;Description automatically generated"/>
+            <wp:cNvGraphicFramePr>
+              <a:graphicFrameLocks xmlns:a="http://schemas.openxmlformats.org/drawingml/2006/main" noChangeAspect="1"/>
+            </wp:cNvGraphicFramePr>
+            <a:graphic xmlns:a="http://schemas.openxmlformats.org/drawingml/2006/main">
+              <a:graphicData uri="http://schemas.openxmlformats.org/drawingml/2006/picture">
+                <pic:pic xmlns:pic="http://schemas.openxmlformats.org/drawingml/2006/picture">
+                  <pic:nvPicPr>
+                    <pic:cNvPr id="994664190" name="Picture 1" descr="A screen shot of a computer code&#10;&#10;Description automatically generated"/>
+                    <pic:cNvPicPr/>
+                  </pic:nvPicPr>
+                  <pic:blipFill>
+                    <a:blip r:embed="rId14"/>
+                    <a:stretch>
+                      <a:fillRect/>
+                    </a:stretch>
+                  </pic:blipFill>
+                  <pic:spPr>
+                    <a:xfrm>
+                      <a:off x="0" y="0"/>
+                      <a:ext cx="5731510" cy="1576070"/>
+                    </a:xfrm>
+                    <a:prstGeom prst="rect">
+                      <a:avLst/>
+                    </a:prstGeom>
+                  </pic:spPr>
+                </pic:pic>
+              </a:graphicData>
+            </a:graphic>
+          </wp:inline>
+        </w:drawing>
+      </w:r>
+    </w:p>
+    <w:p>
+      <w:pPr>
+        <w:pStyle w:val="Heading2"/>
+        <w:rPr>
+          <w:lang w:val="en-US"/>
+        </w:rPr>
+      </w:pPr>
+      <w:r>
+        <w:rPr>
+          <w:lang w:val="en-US"/>
+        </w:rPr>
+        <w:lastRenderedPageBreak/>
+        <w:t>SlideItem</w:t>
+      </w:r>
+    </w:p>
+    <w:p>
+      <w:pPr>
+        <w:rPr>
+          <w:lang w:val="en-US"/>
+        </w:rPr>
+      </w:pPr>
+      <w:r>
+        <w:rPr>
+          <w:lang w:val="en-US"/>
+        </w:rPr>
+        <w:t>-Renamed arguments in method.</w:t>
+      </w:r>
+    </w:p>
+    <w:p>
+      <w:r>
+        <w:drawing>
+          <wp:inline distT="0" distB="0" distL="0" distR="0" wp14:anchorId="7156F52F" wp14:editId="62CD9238">
+            <wp:extent cx="5731510" cy="532130"/>
+            <wp:effectExtent l="0" t="0" r="2540" b="1270"/>
+            <wp:docPr id="1979512465" name="Picture 1"/>
+            <wp:cNvGraphicFramePr>
+              <a:graphicFrameLocks xmlns:a="http://schemas.openxmlformats.org/drawingml/2006/main" noChangeAspect="1"/>
+            </wp:cNvGraphicFramePr>
+            <a:graphic xmlns:a="http://schemas.openxmlformats.org/drawingml/2006/main">
+              <a:graphicData uri="http://schemas.openxmlformats.org/drawingml/2006/picture">
+                <pic:pic xmlns:pic="http://schemas.openxmlformats.org/drawingml/2006/picture">
+                  <pic:nvPicPr>
+                    <pic:cNvPr id="1979512465" name=""/>
+                    <pic:cNvPicPr/>
+                  </pic:nvPicPr>
+                  <pic:blipFill>
+                    <a:blip r:embed="rId15"/>
+                    <a:stretch>
+                      <a:fillRect/>
+                    </a:stretch>
+                  </pic:blipFill>
+                  <pic:spPr>
+                    <a:xfrm>
+                      <a:off x="0" y="0"/>
+                      <a:ext cx="5731510" cy="532130"/>
+                    </a:xfrm>
+                    <a:prstGeom prst="rect">
+                      <a:avLst/>
+                    </a:prstGeom>
+                  </pic:spPr>
+                </pic:pic>
+              </a:graphicData>
+            </a:graphic>
+          </wp:inline>
+        </w:drawing>
+      </w:r>
+    </w:p>
+    <w:p>
+      <w:pPr>
+        <w:pStyle w:val="Heading2"/>
+        <w:rPr>
+          <w:lang w:val="en-US"/>
+        </w:rPr>
+      </w:pPr>
+      <w:r>
+        <w:rPr>
+          <w:lang w:val="en-US"/>
+        </w:rPr>
+        <w:t>SlideViewerComponent</w:t>
+      </w:r>
+    </w:p>
+    <w:p>
+      <w:pPr>
+        <w:rPr>
+          <w:lang w:val="en-US"/>
+        </w:rPr>
+      </w:pPr>
+      <w:r>
+        <w:rPr>
+          <w:lang w:val="en-US"/>
+        </w:rPr>
+        <w:t>-Made Font and JFram final</w:t>
+      </w:r>
+    </w:p>
+    <w:p>
+      <w:pPr>
+        <w:rPr>
+          <w:lang w:val="en-US"/>
+        </w:rPr>
+      </w:pPr>
+      <w:r>
+        <w:rPr>
+          <w:lang w:val="en-US"/>
+        </w:rPr>
+        <w:drawing>
+          <wp:inline distT="0" distB="0" distL="0" distR="0" wp14:anchorId="5C37230B" wp14:editId="375E623E">
+            <wp:extent cx="5731510" cy="902970"/>
+            <wp:effectExtent l="0" t="0" r="2540" b="0"/>
+            <wp:docPr id="15377919" name="Picture 1" descr="A screen shot of a computer&#10;&#10;Description automatically generated"/>
+            <wp:cNvGraphicFramePr>
+              <a:graphicFrameLocks xmlns:a="http://schemas.openxmlformats.org/drawingml/2006/main" noChangeAspect="1"/>
+            </wp:cNvGraphicFramePr>
+            <a:graphic xmlns:a="http://schemas.openxmlformats.org/drawingml/2006/main">
+              <a:graphicData uri="http://schemas.openxmlformats.org/drawingml/2006/picture">
+                <pic:pic xmlns:pic="http://schemas.openxmlformats.org/drawingml/2006/picture">
+                  <pic:nvPicPr>
+                    <pic:cNvPr id="15377919" name="Picture 1" descr="A screen shot of a computer&#10;&#10;Description automatically generated"/>
+                    <pic:cNvPicPr/>
+                  </pic:nvPicPr>
+                  <pic:blipFill>
+                    <a:blip r:embed="rId16"/>
+                    <a:stretch>
+                      <a:fillRect/>
+                    </a:stretch>
+                  </pic:blipFill>
+                  <pic:spPr>
+                    <a:xfrm>
+                      <a:off x="0" y="0"/>
+                      <a:ext cx="5731510" cy="902970"/>
+                    </a:xfrm>
+                    <a:prstGeom prst="rect">
+                      <a:avLst/>
+                    </a:prstGeom>
+                  </pic:spPr>
+                </pic:pic>
+              </a:graphicData>
+            </a:graphic>
+          </wp:inline>
+        </w:drawing>
+      </w:r>
+    </w:p>
+    <w:p>
+      <w:pPr>
+        <w:pStyle w:val="Heading2"/>
+      </w:pPr>
+      <w:r>
+        <w:t>TextItem</w:t>
+      </w:r>
+    </w:p>
+    <w:p>
+      <w:r>
+        <w:t>-Made text final</w:t>
+      </w:r>
+    </w:p>
+    <w:p>
+      <w:r>
+        <w:t>-In Method getAttributedString used getText().length</w:t>
+      </w:r>
+      <w:r>
+        <w:t>().</w:t>
+      </w:r>
+    </w:p>
+    <w:p>
+      <w:r>
+        <w:t>-</w:t>
+      </w:r>
+      <w:r>
+        <w:t>Split the logic for bounding box and drawing into smaller methods for maintainability.</w:t>
+      </w:r>
+    </w:p>
+    <w:p>
+      <w:pPr>
+        <w:pStyle w:val="Heading2"/>
+      </w:pPr>
+      <w:r>
+        <w:t>XMLAccessorLoadFile</w:t>
+      </w:r>
+    </w:p>
+    <w:p>
+      <w:r>
+        <w:t>-</w:t>
+      </w:r>
+      <w:r>
+        <w:t>Abstracted the XML parsing logic into a separate method parseXmlFile for better readability</w:t>
+      </w:r>
+    </w:p>
+    <w:p>
+      <w:r>
+        <w:t>-</w:t>
+      </w:r>
+      <w:r>
+        <w:t xml:space="preserve">Improved exception handling by throwing </w:t>
+      </w:r>
+      <w:r>
+        <w:t xml:space="preserve">very </w:t>
+      </w:r>
+      <w:r>
+        <w:t xml:space="preserve">specific exceptions and removing the </w:t>
+      </w:r>
+      <w:r>
+        <w:t>big try catch block.</w:t>
+      </w:r>
+    </w:p>
+    <w:p>
+      <w:r>
+        <w:t>-</w:t>
+      </w:r>
+      <w:r>
+        <w:t>Introduced constants for XML tags and error messages to improve readability and maintainability</w:t>
+      </w:r>
+      <w:r>
+        <w:t>.</w:t>
+      </w:r>
+    </w:p>
+    <w:p>
+      <w:r>
+        <w:t xml:space="preserve">-Changed some variable </w:t>
+      </w:r>
+      <w:r>
+        <w:t>naming’s</w:t>
+      </w:r>
+      <w:r>
+        <w:t xml:space="preserve"> for better readability.</w:t>
+      </w:r>
+    </w:p>
+    <w:p>
+      <w:pPr>
+        <w:pStyle w:val="Heading2"/>
+      </w:pPr>
+      <w:r>
+        <w:t>XMLAccesso</w:t>
+      </w:r>
+      <w:r>
+        <w:t>rSave</w:t>
+      </w:r>
+      <w:r>
+        <w:t>File</w:t>
+      </w:r>
+    </w:p>
+    <w:p>
+      <w:r>
+        <w:t>-</w:t>
+      </w:r>
+      <w:r>
         <w:t xml:space="preserve"> </w:t>
       </w:r>
-      <w:proofErr w:type="spellStart"/>
-      <w:r>
-        <w:t>createMenuItem</w:t>
-      </w:r>
-      <w:proofErr w:type="spellEnd"/>
-      <w:r>
-        <w:t xml:space="preserve"> method for creating menu items with ActionListener.</w:t>
+      <w:r>
+        <w:t>Abstracted the XML writing logic into smaller methods (writeHeader, writePresentationContent, writeSlide, writeSlideItem, writeFooter) for better readability and maintainability.</w:t>
+      </w:r>
+    </w:p>
+    <w:p>
+      <w:r>
+        <w:t>-Slightly i</w:t>
+      </w:r>
+      <w:r>
+        <w:t>mproved error handling</w:t>
+      </w:r>
+      <w:r>
+        <w:t>.</w:t>
       </w:r>
     </w:p>
     <w:p>
@@ -1701,15 +1776,16 @@
         <w:t>-</w:t>
       </w:r>
       <w:r>
-        <w:t xml:space="preserve">Created </w:t>
-      </w:r>
-      <w:proofErr w:type="spellStart"/>
-      <w:r>
-        <w:t>goToSlideAction</w:t>
-      </w:r>
-      <w:proofErr w:type="spellEnd"/>
-      <w:r>
-        <w:t xml:space="preserve"> method</w:t>
+        <w:t xml:space="preserve"> </w:t>
+      </w:r>
+      <w:r>
+        <w:t>Used constants</w:t>
+      </w:r>
+      <w:r>
+        <w:t xml:space="preserve"> where possible</w:t>
+      </w:r>
+      <w:r>
+        <w:t xml:space="preserve"> for XML tags</w:t>
       </w:r>
       <w:r>
         <w:t>.</w:t>
@@ -1717,59 +1793,25 @@
     </w:p>
     <w:p>
       <w:r>
-        <w:t>-Added Try Catch to every button for better testability.</w:t>
-      </w:r>
-    </w:p>
-    <w:p>
-      <w:r>
-        <w:t>-</w:t>
-      </w:r>
-      <w:r>
-        <w:t xml:space="preserve"> </w:t>
-      </w:r>
-      <w:r>
-        <w:t xml:space="preserve">Created a method </w:t>
-      </w:r>
-      <w:proofErr w:type="spellStart"/>
-      <w:r>
-        <w:t>showErrorDialog</w:t>
-      </w:r>
-      <w:proofErr w:type="spellEnd"/>
-      <w:r>
-        <w:t xml:space="preserve"> to handle and display error messages.</w:t>
-      </w:r>
-      <w:r>
-        <w:t xml:space="preserve"> Similar style to about box.</w:t>
-      </w:r>
-    </w:p>
-    <w:p>
-      <w:pPr>
-        <w:rPr>
-          <w:lang w:val="en-US"/>
-        </w:rPr>
-      </w:pPr>
-      <w:r>
-        <w:rPr>
-          <w:lang w:val="en-US"/>
-        </w:rPr>
-        <w:t>-Fixed issue of help menu not working</w:t>
-      </w:r>
-      <w:r>
-        <w:rPr>
-          <w:lang w:val="en-US"/>
-        </w:rPr>
-        <w:t>.</w:t>
-      </w:r>
-    </w:p>
-    <w:p/>
-    <w:p>
-      <w:pPr>
-        <w:rPr>
-          <w:lang w:val="en-US"/>
-        </w:rPr>
-      </w:pPr>
-    </w:p>
-    <w:p/>
+        <w:t>-Changed some variable naming’s for better readability.</w:t>
+      </w:r>
+    </w:p>
+    <w:p>
+      <w:pPr>
+        <w:pStyle w:val="Heading2"/>
+      </w:pPr>
+      <w:r>
+        <w:t xml:space="preserve">NOTE: </w:t>
+      </w:r>
+    </w:p>
+    <w:p>
+      <w:r>
+        <w:t>With regards to the constants, I believe they are a valid use as they provide clarity and maintainability.</w:t>
+      </w:r>
+      <w:r>
+        <w:t xml:space="preserve"> In other words its less messy then having them all as static fields in a class</w:t>
+      </w:r>
+    </w:p>
     <w:sectPr>
       <w:pgSz w:w="11906" w:h="16838"/>
       <w:pgMar w:top="1440" w:right="1440" w:bottom="1440" w:left="1440" w:header="708" w:footer="708" w:gutter="0"/>
@@ -2995,6 +3037,7 @@
   <w:style w:type="character" w:default="1" w:styleId="DefaultParagraphFont">
     <w:name w:val="Default Paragraph Font"/>
     <w:uiPriority w:val="1"/>
+    <w:semiHidden/>
     <w:unhideWhenUsed/>
   </w:style>
   <w:style w:type="table" w:default="1" w:styleId="TableNormal">
@@ -3307,6 +3350,15 @@
       <w:spacing w:val="5"/>
     </w:rPr>
   </w:style>
+  <w:style w:type="paragraph" w:styleId="NoSpacing">
+    <w:name w:val="No Spacing"/>
+    <w:uiPriority w:val="1"/>
+    <w:qFormat/>
+    <w:rsid w:val="00D838FB"/>
+    <w:pPr>
+      <w:spacing w:after="0" w:line="240" w:lineRule="auto"/>
+    </w:pPr>
+  </w:style>
 </w:styles>
 </file>
 

--- a/Documents/ChangeReport.docx
+++ b/Documents/ChangeReport.docx
@@ -1810,6 +1810,9 @@
       </w:r>
       <w:r>
         <w:t xml:space="preserve"> In other words its less messy then having them all as static fields in a class</w:t>
+      </w:r>
+      <w:r>
+        <w:t>.</w:t>
       </w:r>
     </w:p>
     <w:sectPr>

--- a/Documents/ChangeReport.docx
+++ b/Documents/ChangeReport.docx
@@ -798,7 +798,13 @@
         <w:t xml:space="preserve">. </w:t>
       </w:r>
       <w:r>
-        <w:t xml:space="preserve">As a result </w:t>
+        <w:t xml:space="preserve">As a </w:t>
+      </w:r>
+      <w:r>
+        <w:t>result,</w:t>
+      </w:r>
+      <w:r>
+        <w:t xml:space="preserve"> </w:t>
       </w:r>
       <w:r>
         <w:t>names</w:t>
@@ -1188,6 +1194,37 @@
         <w:pStyle w:val="Heading2"/>
       </w:pPr>
       <w:r>
+        <w:t>Constants Package</w:t>
+      </w:r>
+    </w:p>
+    <w:p>
+      <w:r>
+        <w:t>-Removed the constants package and the interfaces contained within.</w:t>
+      </w:r>
+    </w:p>
+    <w:p>
+      <w:r>
+        <w:t>-Moved all data within the constants package to the file they are used, made them all private static final</w:t>
+      </w:r>
+      <w:r>
+        <w:t>.</w:t>
+      </w:r>
+    </w:p>
+    <w:p>
+      <w:r>
+        <w:t>-Removed PCE as it was never used.</w:t>
+      </w:r>
+    </w:p>
+    <w:p>
+      <w:r>
+        <w:t>Note: Originally the constants were done to make the variables accessible in multiple files, however, as they are only needed in one file they have been replaced.</w:t>
+      </w:r>
+    </w:p>
+    <w:p>
+      <w:pPr>
+        <w:pStyle w:val="Heading2"/>
+      </w:pPr>
+      <w:r>
         <w:t>Demo</w:t>
       </w:r>
       <w:r>
@@ -1253,6 +1290,10 @@
     </w:p>
     <w:p>
       <w:r>
+        <w:rPr>
+          <w:noProof/>
+        </w:rPr>
+        <w:lastRenderedPageBreak/>
         <w:drawing>
           <wp:inline distT="0" distB="0" distL="0" distR="0" wp14:anchorId="186D6E62" wp14:editId="4333C32B">
             <wp:extent cx="5731510" cy="2734945"/>
@@ -1316,7 +1357,6 @@
         <w:rPr>
           <w:noProof/>
         </w:rPr>
-        <w:lastRenderedPageBreak/>
         <w:drawing>
           <wp:inline distT="0" distB="0" distL="0" distR="0" wp14:anchorId="5EA2BD94" wp14:editId="5AC789E4">
             <wp:extent cx="5731510" cy="3582035"/>
@@ -1400,6 +1440,7 @@
     </w:p>
     <w:p>
       <w:r>
+        <w:lastRenderedPageBreak/>
         <w:t>-Added Try Catch to every button for better testability.</w:t>
       </w:r>
     </w:p>
@@ -1471,6 +1512,7 @@
       </w:pPr>
       <w:r>
         <w:rPr>
+          <w:noProof/>
           <w:lang w:val="en-US"/>
         </w:rPr>
         <w:drawing>
@@ -1521,7 +1563,6 @@
         <w:rPr>
           <w:lang w:val="en-US"/>
         </w:rPr>
-        <w:lastRenderedPageBreak/>
         <w:t>SlideItem</w:t>
       </w:r>
     </w:p>
@@ -1540,6 +1581,9 @@
     </w:p>
     <w:p>
       <w:r>
+        <w:rPr>
+          <w:noProof/>
+        </w:rPr>
         <w:drawing>
           <wp:inline distT="0" distB="0" distL="0" distR="0" wp14:anchorId="7156F52F" wp14:editId="62CD9238">
             <wp:extent cx="5731510" cy="532130"/>
@@ -1612,6 +1656,7 @@
       </w:pPr>
       <w:r>
         <w:rPr>
+          <w:noProof/>
           <w:lang w:val="en-US"/>
         </w:rPr>
         <w:drawing>
@@ -1726,6 +1771,7 @@
     </w:p>
     <w:p>
       <w:r>
+        <w:lastRenderedPageBreak/>
         <w:t xml:space="preserve">-Changed some variable </w:t>
       </w:r>
       <w:r>
@@ -1740,13 +1786,7 @@
         <w:pStyle w:val="Heading2"/>
       </w:pPr>
       <w:r>
-        <w:t>XMLAccesso</w:t>
-      </w:r>
-      <w:r>
-        <w:t>rSave</w:t>
-      </w:r>
-      <w:r>
-        <w:t>File</w:t>
+        <w:t>XMLAccessorSaveFile</w:t>
       </w:r>
     </w:p>
     <w:p>
@@ -1754,10 +1794,7 @@
         <w:t>-</w:t>
       </w:r>
       <w:r>
-        <w:t xml:space="preserve"> </w:t>
-      </w:r>
-      <w:r>
-        <w:t>Abstracted the XML writing logic into smaller methods (writeHeader, writePresentationContent, writeSlide, writeSlideItem, writeFooter) for better readability and maintainability.</w:t>
+        <w:t xml:space="preserve"> Abstracted the XML writing logic into smaller methods (writeHeader, writePresentationContent, writeSlide, writeSlideItem, writeFooter) for better readability and maintainability.</w:t>
       </w:r>
     </w:p>
     <w:p>
@@ -1776,9 +1813,6 @@
         <w:t>-</w:t>
       </w:r>
       <w:r>
-        <w:t xml:space="preserve"> </w:t>
-      </w:r>
-      <w:r>
         <w:t>Used constants</w:t>
       </w:r>
       <w:r>
@@ -1794,25 +1828,6 @@
     <w:p>
       <w:r>
         <w:t>-Changed some variable naming’s for better readability.</w:t>
-      </w:r>
-    </w:p>
-    <w:p>
-      <w:pPr>
-        <w:pStyle w:val="Heading2"/>
-      </w:pPr>
-      <w:r>
-        <w:t xml:space="preserve">NOTE: </w:t>
-      </w:r>
-    </w:p>
-    <w:p>
-      <w:r>
-        <w:t>With regards to the constants, I believe they are a valid use as they provide clarity and maintainability.</w:t>
-      </w:r>
-      <w:r>
-        <w:t xml:space="preserve"> In other words its less messy then having them all as static fields in a class</w:t>
-      </w:r>
-      <w:r>
-        <w:t>.</w:t>
       </w:r>
     </w:p>
     <w:sectPr>
